--- a/Referring to POTUS on Twitter a stance-based perspective on variation in the 116th House.docx
+++ b/Referring to POTUS on Twitter a stance-based perspective on variation in the 116th House.docx
@@ -1,266 +1,7 @@
 
 <file path=word/document.xml><?xml version="1.0" encoding="utf-8"?>
-<w:document xmlns:wpc="http://schemas.microsoft.com/office/word/2010/wordprocessingCanvas" xmlns:cx="http://schemas.microsoft.com/office/drawing/2014/chartex" xmlns:cx1="http://schemas.microsoft.com/office/drawing/2015/9/8/chartex" xmlns:cx2="http://schemas.microsoft.com/office/drawing/2015/10/21/chartex" xmlns:cx3="http://schemas.microsoft.com/office/drawing/2016/5/9/chartex" xmlns:cx4="http://schemas.microsoft.com/office/drawing/2016/5/10/chartex" xmlns:cx5="http://schemas.microsoft.com/office/drawing/2016/5/11/chartex" xmlns:cx6="http://schemas.microsoft.com/office/drawing/2016/5/12/chartex" xmlns:cx7="http://schemas.microsoft.com/office/drawing/2016/5/13/chartex" xmlns:cx8="http://schemas.microsoft.com/office/drawing/2016/5/14/chartex" xmlns:mc="http://schemas.openxmlformats.org/markup-compatibility/2006" xmlns:aink="http://schemas.microsoft.com/office/drawing/2016/ink" xmlns:am3d="http://schemas.microsoft.com/office/drawing/2017/model3d" xmlns:o="urn:schemas-microsoft-com:office:office" xmlns:r="http://schemas.openxmlformats.org/officeDocument/2006/relationships" xmlns:m="http://schemas.openxmlformats.org/officeDocument/2006/math" xmlns:v="urn:schemas-microsoft-com:vml" xmlns:wp14="http://schemas.microsoft.com/office/word/2010/wordprocessingDrawing" xmlns:wp="http://schemas.openxmlformats.org/drawingml/2006/wordprocessingDrawing" xmlns:w10="urn:schemas-microsoft-com:office:word" xmlns:w="http://schemas.openxmlformats.org/wordprocessingml/2006/main" xmlns:w14="http://schemas.microsoft.com/office/word/2010/wordml" xmlns:w15="http://schemas.microsoft.com/office/word/2012/wordml" xmlns:w16cex="http://schemas.microsoft.com/office/word/2018/wordml/cex" xmlns:w16cid="http://schemas.microsoft.com/office/word/2016/wordml/cid" xmlns:w16="http://schemas.microsoft.com/office/word/2018/wordml" xmlns:w16sdtdh="http://schemas.microsoft.com/office/word/2020/wordml/sdtdatahash" xmlns:w16se="http://schemas.microsoft.com/office/word/2015/wordml/symex" xmlns:wpg="http://schemas.microsoft.com/office/word/2010/wordprocessingGroup" xmlns:wpi="http://schemas.microsoft.com/office/word/2010/wordprocessingInk" xmlns:wne="http://schemas.microsoft.com/office/word/2006/wordml" xmlns:wps="http://schemas.microsoft.com/office/word/2010/wordprocessingShape" mc:Ignorable="w14 w15 w16se w16cid w16 w16cex w16sdtdh wp14">
+<w:document xmlns:wpc="http://schemas.microsoft.com/office/word/2010/wordprocessingCanvas" xmlns:cx="http://schemas.microsoft.com/office/drawing/2014/chartex" xmlns:cx1="http://schemas.microsoft.com/office/drawing/2015/9/8/chartex" xmlns:cx2="http://schemas.microsoft.com/office/drawing/2015/10/21/chartex" xmlns:cx3="http://schemas.microsoft.com/office/drawing/2016/5/9/chartex" xmlns:cx4="http://schemas.microsoft.com/office/drawing/2016/5/10/chartex" xmlns:cx5="http://schemas.microsoft.com/office/drawing/2016/5/11/chartex" xmlns:cx6="http://schemas.microsoft.com/office/drawing/2016/5/12/chartex" xmlns:cx7="http://schemas.microsoft.com/office/drawing/2016/5/13/chartex" xmlns:cx8="http://schemas.microsoft.com/office/drawing/2016/5/14/chartex" xmlns:mc="http://schemas.openxmlformats.org/markup-compatibility/2006" xmlns:aink="http://schemas.microsoft.com/office/drawing/2016/ink" xmlns:am3d="http://schemas.microsoft.com/office/drawing/2017/model3d" xmlns:o="urn:schemas-microsoft-com:office:office" xmlns:oel="http://schemas.microsoft.com/office/2019/extlst" xmlns:r="http://schemas.openxmlformats.org/officeDocument/2006/relationships" xmlns:m="http://schemas.openxmlformats.org/officeDocument/2006/math" xmlns:v="urn:schemas-microsoft-com:vml" xmlns:wp14="http://schemas.microsoft.com/office/word/2010/wordprocessingDrawing" xmlns:wp="http://schemas.openxmlformats.org/drawingml/2006/wordprocessingDrawing" xmlns:w10="urn:schemas-microsoft-com:office:word" xmlns:w="http://schemas.openxmlformats.org/wordprocessingml/2006/main" xmlns:w14="http://schemas.microsoft.com/office/word/2010/wordml" xmlns:w15="http://schemas.microsoft.com/office/word/2012/wordml" xmlns:w16cex="http://schemas.microsoft.com/office/word/2018/wordml/cex" xmlns:w16cid="http://schemas.microsoft.com/office/word/2016/wordml/cid" xmlns:w16="http://schemas.microsoft.com/office/word/2018/wordml" xmlns:w16sdtdh="http://schemas.microsoft.com/office/word/2020/wordml/sdtdatahash" xmlns:w16se="http://schemas.microsoft.com/office/word/2015/wordml/symex" xmlns:wpg="http://schemas.microsoft.com/office/word/2010/wordprocessingGroup" xmlns:wpi="http://schemas.microsoft.com/office/word/2010/wordprocessingInk" xmlns:wne="http://schemas.microsoft.com/office/word/2006/wordml" xmlns:wps="http://schemas.microsoft.com/office/word/2010/wordprocessingShape" mc:Ignorable="w14 w15 w16se w16cid w16 w16cex w16sdtdh wp14">
   <w:body>
-    <w:p>
-      <w:pPr>
-        <w:spacing w:before="100" w:beforeAutospacing="1" w:after="100" w:afterAutospacing="1" w:line="240" w:lineRule="auto"/>
-        <w:rPr>
-          <w:rFonts w:ascii="Times New Roman" w:eastAsia="Times New Roman" w:hAnsi="Times New Roman" w:cs="Times New Roman"/>
-          <w:sz w:val="20"/>
-          <w:szCs w:val="20"/>
-          <w:lang w:eastAsia="en-IN"/>
-        </w:rPr>
-      </w:pPr>
-    </w:p>
-    <w:p>
-      <w:pPr>
-        <w:numPr>
-          <w:ilvl w:val="0"/>
-          <w:numId w:val="1"/>
-        </w:numPr>
-        <w:spacing w:before="100" w:beforeAutospacing="1" w:after="100" w:afterAutospacing="1" w:line="240" w:lineRule="auto"/>
-        <w:rPr>
-          <w:rFonts w:ascii="Times New Roman" w:eastAsia="Times New Roman" w:hAnsi="Times New Roman" w:cs="Times New Roman"/>
-          <w:sz w:val="20"/>
-          <w:szCs w:val="20"/>
-          <w:lang w:eastAsia="en-IN"/>
-        </w:rPr>
-      </w:pPr>
-      <w:hyperlink r:id="rId5" w:anchor="a-very-brief-introduction" w:tgtFrame="_blank" w:history="1">
-        <w:r>
-          <w:rPr>
-            <w:rFonts w:ascii="Times New Roman" w:eastAsia="Times New Roman" w:hAnsi="Times New Roman" w:cs="Times New Roman"/>
-            <w:color w:val="0000FF"/>
-            <w:sz w:val="20"/>
-            <w:szCs w:val="20"/>
-            <w:u w:val="single"/>
-            <w:lang w:eastAsia="en-IN"/>
-          </w:rPr>
-          <w:t>A very brief introduction</w:t>
-        </w:r>
-      </w:hyperlink>
-    </w:p>
-    <w:p>
-      <w:pPr>
-        <w:numPr>
-          <w:ilvl w:val="0"/>
-          <w:numId w:val="1"/>
-        </w:numPr>
-        <w:spacing w:before="100" w:beforeAutospacing="1" w:after="100" w:afterAutospacing="1" w:line="240" w:lineRule="auto"/>
-        <w:rPr>
-          <w:rFonts w:ascii="Times New Roman" w:eastAsia="Times New Roman" w:hAnsi="Times New Roman" w:cs="Times New Roman"/>
-          <w:sz w:val="20"/>
-          <w:szCs w:val="20"/>
-          <w:lang w:eastAsia="en-IN"/>
-        </w:rPr>
-      </w:pPr>
-      <w:hyperlink r:id="rId6" w:anchor="some-open-source-data-sets" w:tgtFrame="_blank" w:history="1">
-        <w:r>
-          <w:rPr>
-            <w:rFonts w:ascii="Times New Roman" w:eastAsia="Times New Roman" w:hAnsi="Times New Roman" w:cs="Times New Roman"/>
-            <w:color w:val="0000FF"/>
-            <w:sz w:val="20"/>
-            <w:szCs w:val="20"/>
-            <w:u w:val="single"/>
-            <w:lang w:eastAsia="en-IN"/>
-          </w:rPr>
-          <w:t xml:space="preserve">Some </w:t>
-        </w:r>
-        <w:proofErr w:type="gramStart"/>
-        <w:r>
-          <w:rPr>
-            <w:rFonts w:ascii="Times New Roman" w:eastAsia="Times New Roman" w:hAnsi="Times New Roman" w:cs="Times New Roman"/>
-            <w:color w:val="0000FF"/>
-            <w:sz w:val="20"/>
-            <w:szCs w:val="20"/>
-            <w:u w:val="single"/>
-            <w:lang w:eastAsia="en-IN"/>
-          </w:rPr>
-          <w:t>open source</w:t>
-        </w:r>
-        <w:proofErr w:type="gramEnd"/>
-        <w:r>
-          <w:rPr>
-            <w:rFonts w:ascii="Times New Roman" w:eastAsia="Times New Roman" w:hAnsi="Times New Roman" w:cs="Times New Roman"/>
-            <w:color w:val="0000FF"/>
-            <w:sz w:val="20"/>
-            <w:szCs w:val="20"/>
-            <w:u w:val="single"/>
-            <w:lang w:eastAsia="en-IN"/>
-          </w:rPr>
-          <w:t xml:space="preserve"> data sets</w:t>
-        </w:r>
-      </w:hyperlink>
-    </w:p>
-    <w:p>
-      <w:pPr>
-        <w:numPr>
-          <w:ilvl w:val="0"/>
-          <w:numId w:val="1"/>
-        </w:numPr>
-        <w:spacing w:before="100" w:beforeAutospacing="1" w:after="100" w:afterAutospacing="1" w:line="240" w:lineRule="auto"/>
-        <w:rPr>
-          <w:rFonts w:ascii="Times New Roman" w:eastAsia="Times New Roman" w:hAnsi="Times New Roman" w:cs="Times New Roman"/>
-          <w:sz w:val="20"/>
-          <w:szCs w:val="20"/>
-          <w:lang w:eastAsia="en-IN"/>
-        </w:rPr>
-      </w:pPr>
-      <w:hyperlink r:id="rId7" w:anchor="extracting-referring-expressions-to-45" w:tgtFrame="_blank" w:history="1">
-        <w:r>
-          <w:rPr>
-            <w:rFonts w:ascii="Times New Roman" w:eastAsia="Times New Roman" w:hAnsi="Times New Roman" w:cs="Times New Roman"/>
-            <w:color w:val="0000FF"/>
-            <w:sz w:val="20"/>
-            <w:szCs w:val="20"/>
-            <w:u w:val="single"/>
-            <w:lang w:eastAsia="en-IN"/>
-          </w:rPr>
-          <w:t>Extracting referring expressions to 45</w:t>
-        </w:r>
-      </w:hyperlink>
-    </w:p>
-    <w:p>
-      <w:pPr>
-        <w:numPr>
-          <w:ilvl w:val="0"/>
-          <w:numId w:val="1"/>
-        </w:numPr>
-        <w:spacing w:before="100" w:beforeAutospacing="1" w:after="100" w:afterAutospacing="1" w:line="240" w:lineRule="auto"/>
-        <w:rPr>
-          <w:rFonts w:ascii="Times New Roman" w:eastAsia="Times New Roman" w:hAnsi="Times New Roman" w:cs="Times New Roman"/>
-          <w:sz w:val="20"/>
-          <w:szCs w:val="20"/>
-          <w:lang w:eastAsia="en-IN"/>
-        </w:rPr>
-      </w:pPr>
-      <w:hyperlink r:id="rId8" w:anchor="party-level-stance-towards-45" w:tgtFrame="_blank" w:history="1">
-        <w:r>
-          <w:rPr>
-            <w:rFonts w:ascii="Times New Roman" w:eastAsia="Times New Roman" w:hAnsi="Times New Roman" w:cs="Times New Roman"/>
-            <w:color w:val="0000FF"/>
-            <w:sz w:val="20"/>
-            <w:szCs w:val="20"/>
-            <w:u w:val="single"/>
-            <w:lang w:eastAsia="en-IN"/>
-          </w:rPr>
-          <w:t>Party-level stance towards 45</w:t>
-        </w:r>
-      </w:hyperlink>
-    </w:p>
-    <w:p>
-      <w:pPr>
-        <w:numPr>
-          <w:ilvl w:val="0"/>
-          <w:numId w:val="1"/>
-        </w:numPr>
-        <w:spacing w:before="100" w:beforeAutospacing="1" w:after="100" w:afterAutospacing="1" w:line="240" w:lineRule="auto"/>
-        <w:rPr>
-          <w:rFonts w:ascii="Times New Roman" w:eastAsia="Times New Roman" w:hAnsi="Times New Roman" w:cs="Times New Roman"/>
-          <w:sz w:val="20"/>
-          <w:szCs w:val="20"/>
-          <w:lang w:eastAsia="en-IN"/>
-        </w:rPr>
-      </w:pPr>
-      <w:hyperlink r:id="rId9" w:anchor="house-rep-stance-2016-presidential-vote-margins" w:tgtFrame="_blank" w:history="1">
-        <w:r>
-          <w:rPr>
-            <w:rFonts w:ascii="Times New Roman" w:eastAsia="Times New Roman" w:hAnsi="Times New Roman" w:cs="Times New Roman"/>
-            <w:color w:val="0000FF"/>
-            <w:sz w:val="20"/>
-            <w:szCs w:val="20"/>
-            <w:u w:val="single"/>
-            <w:lang w:eastAsia="en-IN"/>
-          </w:rPr>
-          <w:t>House Rep stance &amp; 2016 presidential vote margins</w:t>
-        </w:r>
-      </w:hyperlink>
-    </w:p>
-    <w:p>
-      <w:pPr>
-        <w:numPr>
-          <w:ilvl w:val="0"/>
-          <w:numId w:val="1"/>
-        </w:numPr>
-        <w:spacing w:before="100" w:beforeAutospacing="1" w:after="100" w:afterAutospacing="1" w:line="240" w:lineRule="auto"/>
-        <w:rPr>
-          <w:rFonts w:ascii="Times New Roman" w:eastAsia="Times New Roman" w:hAnsi="Times New Roman" w:cs="Times New Roman"/>
-          <w:sz w:val="20"/>
-          <w:szCs w:val="20"/>
-          <w:lang w:eastAsia="en-IN"/>
-        </w:rPr>
-      </w:pPr>
-      <w:hyperlink r:id="rId10" w:anchor="prevalence-of-45-reference" w:tgtFrame="_blank" w:history="1">
-        <w:r>
-          <w:rPr>
-            <w:rFonts w:ascii="Times New Roman" w:eastAsia="Times New Roman" w:hAnsi="Times New Roman" w:cs="Times New Roman"/>
-            <w:color w:val="0000FF"/>
-            <w:sz w:val="20"/>
-            <w:szCs w:val="20"/>
-            <w:u w:val="single"/>
-            <w:lang w:eastAsia="en-IN"/>
-          </w:rPr>
-          <w:t>Prevalence of 45 reference</w:t>
-        </w:r>
-      </w:hyperlink>
-    </w:p>
-    <w:p>
-      <w:pPr>
-        <w:numPr>
-          <w:ilvl w:val="0"/>
-          <w:numId w:val="1"/>
-        </w:numPr>
-        <w:spacing w:before="100" w:beforeAutospacing="1" w:after="100" w:afterAutospacing="1" w:line="240" w:lineRule="auto"/>
-        <w:rPr>
-          <w:rFonts w:ascii="Times New Roman" w:eastAsia="Times New Roman" w:hAnsi="Times New Roman" w:cs="Times New Roman"/>
-          <w:sz w:val="20"/>
-          <w:szCs w:val="20"/>
-          <w:lang w:eastAsia="en-IN"/>
-        </w:rPr>
-      </w:pPr>
-      <w:hyperlink r:id="rId11" w:anchor="summary" w:tgtFrame="_blank" w:history="1">
-        <w:r>
-          <w:rPr>
-            <w:rFonts w:ascii="Times New Roman" w:eastAsia="Times New Roman" w:hAnsi="Times New Roman" w:cs="Times New Roman"/>
-            <w:color w:val="0000FF"/>
-            <w:sz w:val="20"/>
-            <w:szCs w:val="20"/>
-            <w:u w:val="single"/>
-            <w:lang w:eastAsia="en-IN"/>
-          </w:rPr>
-          <w:t>Summary</w:t>
-        </w:r>
-      </w:hyperlink>
-    </w:p>
-    <w:p>
-      <w:pPr>
-        <w:numPr>
-          <w:ilvl w:val="0"/>
-          <w:numId w:val="1"/>
-        </w:numPr>
-        <w:spacing w:before="100" w:beforeAutospacing="1" w:after="100" w:afterAutospacing="1" w:line="240" w:lineRule="auto"/>
-        <w:rPr>
-          <w:rFonts w:ascii="Times New Roman" w:eastAsia="Times New Roman" w:hAnsi="Times New Roman" w:cs="Times New Roman"/>
-          <w:sz w:val="20"/>
-          <w:szCs w:val="20"/>
-          <w:lang w:eastAsia="en-IN"/>
-        </w:rPr>
-      </w:pPr>
-      <w:hyperlink r:id="rId12" w:anchor="references" w:tgtFrame="_blank" w:history="1">
-        <w:r>
-          <w:rPr>
-            <w:rFonts w:ascii="Times New Roman" w:eastAsia="Times New Roman" w:hAnsi="Times New Roman" w:cs="Times New Roman"/>
-            <w:color w:val="0000FF"/>
-            <w:sz w:val="20"/>
-            <w:szCs w:val="20"/>
-            <w:u w:val="single"/>
-            <w:lang w:eastAsia="en-IN"/>
-          </w:rPr>
-          <w:t>References</w:t>
-        </w:r>
-      </w:hyperlink>
-    </w:p>
     <w:p>
       <w:pPr>
         <w:spacing w:before="100" w:beforeAutospacing="1" w:after="100" w:afterAutospacing="1" w:line="240" w:lineRule="auto"/>
@@ -383,19 +124,17 @@
         </w:rPr>
         <w:t xml:space="preserve"> </w:t>
       </w:r>
-      <w:hyperlink r:id="rId13" w:anchor="ref-du2007stance" w:tgtFrame="_blank" w:history="1">
-        <w:r>
-          <w:rPr>
-            <w:rFonts w:ascii="Times New Roman" w:eastAsia="Times New Roman" w:hAnsi="Times New Roman" w:cs="Times New Roman"/>
-            <w:color w:val="0000FF"/>
-            <w:sz w:val="20"/>
-            <w:szCs w:val="20"/>
-            <w:u w:val="single"/>
-            <w:lang w:eastAsia="en-IN"/>
-          </w:rPr>
-          <w:t>2007</w:t>
-        </w:r>
-      </w:hyperlink>
+      <w:r>
+        <w:rPr>
+          <w:rFonts w:ascii="Times New Roman" w:eastAsia="Times New Roman" w:hAnsi="Times New Roman" w:cs="Times New Roman"/>
+          <w:color w:val="0000FF"/>
+          <w:sz w:val="20"/>
+          <w:szCs w:val="20"/>
+          <w:u w:val="single"/>
+          <w:lang w:eastAsia="en-IN"/>
+        </w:rPr>
+        <w:t>2007</w:t>
+      </w:r>
       <w:r>
         <w:rPr>
           <w:rFonts w:ascii="Times New Roman" w:eastAsia="Times New Roman" w:hAnsi="Times New Roman" w:cs="Times New Roman"/>
@@ -425,19 +164,17 @@
         </w:rPr>
         <w:t xml:space="preserve">. While “President Donald Trump” and “Donald Trump” point to the same referent, the former emphasizes the status of 45 as POTUS, while the latter downplays this status (Berg et al. </w:t>
       </w:r>
-      <w:hyperlink r:id="rId14" w:anchor="ref-van2019not" w:tgtFrame="_blank" w:history="1">
-        <w:r>
-          <w:rPr>
-            <w:rFonts w:ascii="Times New Roman" w:eastAsia="Times New Roman" w:hAnsi="Times New Roman" w:cs="Times New Roman"/>
-            <w:color w:val="0000FF"/>
-            <w:sz w:val="20"/>
-            <w:szCs w:val="20"/>
-            <w:u w:val="single"/>
-            <w:lang w:eastAsia="en-IN"/>
-          </w:rPr>
-          <w:t>2019</w:t>
-        </w:r>
-      </w:hyperlink>
+      <w:r>
+        <w:rPr>
+          <w:rFonts w:ascii="Times New Roman" w:eastAsia="Times New Roman" w:hAnsi="Times New Roman" w:cs="Times New Roman"/>
+          <w:color w:val="0000FF"/>
+          <w:sz w:val="20"/>
+          <w:szCs w:val="20"/>
+          <w:u w:val="single"/>
+          <w:lang w:eastAsia="en-IN"/>
+        </w:rPr>
+        <w:t>2019</w:t>
+      </w:r>
       <w:r>
         <w:rPr>
           <w:rFonts w:ascii="Times New Roman" w:eastAsia="Times New Roman" w:hAnsi="Times New Roman" w:cs="Times New Roman"/>
@@ -511,19 +248,17 @@
         </w:rPr>
         <w:t xml:space="preserve">First name only &lt; Last name only &lt; Full name &lt; Title and last name &lt; Title and full name (Berg et al. </w:t>
       </w:r>
-      <w:hyperlink r:id="rId15" w:anchor="ref-van2019not" w:tgtFrame="_blank" w:history="1">
-        <w:r>
-          <w:rPr>
-            <w:rFonts w:ascii="Times New Roman" w:eastAsia="Times New Roman" w:hAnsi="Times New Roman" w:cs="Times New Roman"/>
-            <w:color w:val="0000FF"/>
-            <w:sz w:val="20"/>
-            <w:szCs w:val="20"/>
-            <w:u w:val="single"/>
-            <w:lang w:eastAsia="en-IN"/>
-          </w:rPr>
-          <w:t>2019</w:t>
-        </w:r>
-      </w:hyperlink>
+      <w:r>
+        <w:rPr>
+          <w:rFonts w:ascii="Times New Roman" w:eastAsia="Times New Roman" w:hAnsi="Times New Roman" w:cs="Times New Roman"/>
+          <w:color w:val="0000FF"/>
+          <w:sz w:val="20"/>
+          <w:szCs w:val="20"/>
+          <w:u w:val="single"/>
+          <w:lang w:eastAsia="en-IN"/>
+        </w:rPr>
+        <w:t>2019</w:t>
+      </w:r>
       <w:r>
         <w:rPr>
           <w:rFonts w:ascii="Times New Roman" w:eastAsia="Times New Roman" w:hAnsi="Times New Roman" w:cs="Times New Roman"/>
@@ -785,7 +520,7 @@
         </w:rPr>
         <w:t xml:space="preserve">We first grab some data/details about the 116th House of Representatives from a few online sources. For House Rep names, congressional districts, and twitter handles, we use a data set made available by </w:t>
       </w:r>
-      <w:hyperlink r:id="rId16" w:tgtFrame="_blank" w:history="1">
+      <w:hyperlink r:id="rId5" w:tgtFrame="_blank" w:history="1">
         <w:r>
           <w:rPr>
             <w:rFonts w:ascii="Courier New" w:eastAsia="Times New Roman" w:hAnsi="Courier New" w:cs="Courier New"/>
@@ -896,7 +631,7 @@
         </w:rPr>
         <w:t xml:space="preserve"> &lt;- '</w:t>
       </w:r>
-      <w:hyperlink r:id="rId17" w:tgtFrame="_blank" w:history="1">
+      <w:hyperlink r:id="rId6" w:tgtFrame="_blank" w:history="1">
         <w:r>
           <w:rPr>
             <w:rFonts w:ascii="Courier New" w:eastAsia="Times New Roman" w:hAnsi="Courier New" w:cs="Courier New"/>
@@ -1526,7 +1261,7 @@
         </w:rPr>
         <w:t xml:space="preserve">, we utilize a data set made available by the </w:t>
       </w:r>
-      <w:hyperlink r:id="rId18" w:tgtFrame="_blank" w:history="1">
+      <w:hyperlink r:id="rId7" w:tgtFrame="_blank" w:history="1">
         <w:proofErr w:type="spellStart"/>
         <w:r>
           <w:rPr>
@@ -1587,6 +1322,7 @@
           <w:szCs w:val="20"/>
           <w:lang w:eastAsia="en-IN"/>
         </w:rPr>
+        <w:lastRenderedPageBreak/>
         <w:t>url</w:t>
       </w:r>
       <w:proofErr w:type="spellEnd"/>
@@ -1599,7 +1335,7 @@
         </w:rPr>
         <w:t xml:space="preserve"> &lt;- '</w:t>
       </w:r>
-      <w:hyperlink r:id="rId19" w:anchor="gid=0" w:tgtFrame="_blank" w:history="1">
+      <w:hyperlink r:id="rId8" w:anchor="gid=0" w:tgtFrame="_blank" w:history="1">
         <w:r>
           <w:rPr>
             <w:rFonts w:ascii="Courier New" w:eastAsia="Times New Roman" w:hAnsi="Courier New" w:cs="Courier New"/>
@@ -3786,7 +3522,6 @@
           <w:szCs w:val="20"/>
           <w:lang w:eastAsia="en-IN"/>
         </w:rPr>
-        <w:lastRenderedPageBreak/>
         <w:t xml:space="preserve">  </w:t>
       </w:r>
       <w:proofErr w:type="spellStart"/>
@@ -4351,6 +4086,7 @@
           <w:szCs w:val="20"/>
           <w:lang w:eastAsia="en-IN"/>
         </w:rPr>
+        <w:lastRenderedPageBreak/>
         <w:drawing>
           <wp:inline distT="0" distB="0" distL="0" distR="0" wp14:anchorId="2152C478" wp14:editId="7F47F87F">
             <wp:extent cx="4290060" cy="3055620"/>
@@ -4369,7 +4105,7 @@
                     </pic:cNvPicPr>
                   </pic:nvPicPr>
                   <pic:blipFill>
-                    <a:blip r:embed="rId20">
+                    <a:blip r:embed="rId9">
                       <a:extLst>
                         <a:ext uri="{28A0092B-C50C-407E-A947-70E740481C1C}">
                           <a14:useLocalDpi xmlns:a14="http://schemas.microsoft.com/office/drawing/2010/main" val="0"/>
@@ -5688,7 +5424,6 @@
           <w:szCs w:val="20"/>
           <w:lang w:eastAsia="en-IN"/>
         </w:rPr>
-        <w:lastRenderedPageBreak/>
         <w:t>s1 &lt;- "Trump Admin(</w:t>
       </w:r>
       <w:proofErr w:type="spellStart"/>
@@ -6168,6 +5903,7 @@
           <w:szCs w:val="20"/>
           <w:lang w:eastAsia="en-IN"/>
         </w:rPr>
+        <w:lastRenderedPageBreak/>
         <w:t>The procedure below</w:t>
       </w:r>
       <w:r>
@@ -9408,7 +9144,6 @@
                 <w:szCs w:val="24"/>
                 <w:lang w:eastAsia="en-IN"/>
               </w:rPr>
-              <w:lastRenderedPageBreak/>
               <w:t>THE PRESIDENT</w:t>
             </w:r>
           </w:p>
@@ -10105,6 +9840,7 @@
                 <w:szCs w:val="24"/>
                 <w:lang w:eastAsia="en-IN"/>
               </w:rPr>
+              <w:lastRenderedPageBreak/>
               <w:t>MR PRESIDENT</w:t>
             </w:r>
           </w:p>
@@ -12387,7 +12123,6 @@
                 <w:szCs w:val="24"/>
                 <w:lang w:eastAsia="en-IN"/>
               </w:rPr>
-              <w:lastRenderedPageBreak/>
               <w:t>DONALD TRUMP</w:t>
             </w:r>
           </w:p>
@@ -15061,7 +14796,6 @@
           <w:szCs w:val="20"/>
           <w:lang w:eastAsia="en-IN"/>
         </w:rPr>
-        <w:lastRenderedPageBreak/>
         <w:drawing>
           <wp:inline distT="0" distB="0" distL="0" distR="0" wp14:anchorId="0715163A" wp14:editId="4F026CBC">
             <wp:extent cx="4290060" cy="2750820"/>
@@ -15080,7 +14814,7 @@
                     </pic:cNvPicPr>
                   </pic:nvPicPr>
                   <pic:blipFill>
-                    <a:blip r:embed="rId21">
+                    <a:blip r:embed="rId10">
                       <a:extLst>
                         <a:ext uri="{28A0092B-C50C-407E-A947-70E740481C1C}">
                           <a14:useLocalDpi xmlns:a14="http://schemas.microsoft.com/office/drawing/2010/main" val="0"/>
@@ -15184,6 +14918,7 @@
           <w:szCs w:val="20"/>
           <w:lang w:eastAsia="en-IN"/>
         </w:rPr>
+        <w:lastRenderedPageBreak/>
         <w:t>Compared to our House Rep, Twitter-based, 45-specific cline:</w:t>
       </w:r>
     </w:p>
@@ -15717,1072 +15452,1072 @@
           <w:szCs w:val="20"/>
           <w:lang w:eastAsia="en-IN"/>
         </w:rPr>
+        <w:t xml:space="preserve">    ratio &gt; -2.5 &amp; ratio &lt; 1.4 ~ 'Neutral'))</w:t>
+      </w:r>
+    </w:p>
+    <w:p>
+      <w:pPr>
+        <w:spacing w:before="100" w:beforeAutospacing="1" w:after="100" w:afterAutospacing="1" w:line="240" w:lineRule="auto"/>
+        <w:rPr>
+          <w:rFonts w:ascii="Times New Roman" w:eastAsia="Times New Roman" w:hAnsi="Times New Roman" w:cs="Times New Roman"/>
+          <w:sz w:val="20"/>
+          <w:szCs w:val="20"/>
+          <w:lang w:eastAsia="en-IN"/>
+        </w:rPr>
+      </w:pPr>
+      <w:r>
+        <w:rPr>
+          <w:rFonts w:ascii="Times New Roman" w:eastAsia="Times New Roman" w:hAnsi="Times New Roman" w:cs="Times New Roman"/>
+          <w:sz w:val="20"/>
+          <w:szCs w:val="20"/>
+          <w:lang w:eastAsia="en-IN"/>
+        </w:rPr>
+        <w:t xml:space="preserve">To get started, we first categorize each reference to 45 in our data set as either </w:t>
+      </w:r>
+      <w:r>
+        <w:rPr>
+          <w:rFonts w:ascii="Courier New" w:eastAsia="Times New Roman" w:hAnsi="Courier New" w:cs="Courier New"/>
+          <w:sz w:val="20"/>
+          <w:szCs w:val="20"/>
+          <w:lang w:eastAsia="en-IN"/>
+        </w:rPr>
+        <w:t>Formal</w:t>
+      </w:r>
+      <w:r>
+        <w:rPr>
+          <w:rFonts w:ascii="Times New Roman" w:eastAsia="Times New Roman" w:hAnsi="Times New Roman" w:cs="Times New Roman"/>
+          <w:sz w:val="20"/>
+          <w:szCs w:val="20"/>
+          <w:lang w:eastAsia="en-IN"/>
+        </w:rPr>
+        <w:t xml:space="preserve"> (POTUS, REALDONADTRUMP, PRESIDENT TRUMP), </w:t>
+      </w:r>
+      <w:r>
+        <w:rPr>
+          <w:rFonts w:ascii="Courier New" w:eastAsia="Times New Roman" w:hAnsi="Courier New" w:cs="Courier New"/>
+          <w:sz w:val="20"/>
+          <w:szCs w:val="20"/>
+          <w:lang w:eastAsia="en-IN"/>
+        </w:rPr>
+        <w:t>Less Formal</w:t>
+      </w:r>
+      <w:r>
+        <w:rPr>
+          <w:rFonts w:ascii="Times New Roman" w:eastAsia="Times New Roman" w:hAnsi="Times New Roman" w:cs="Times New Roman"/>
+          <w:sz w:val="20"/>
+          <w:szCs w:val="20"/>
+          <w:lang w:eastAsia="en-IN"/>
+        </w:rPr>
+        <w:t xml:space="preserve"> (TRUMP ADMINISTRATION, TRUMP, DONALD TRUMP), or </w:t>
+      </w:r>
+      <w:r>
+        <w:rPr>
+          <w:rFonts w:ascii="Courier New" w:eastAsia="Times New Roman" w:hAnsi="Courier New" w:cs="Courier New"/>
+          <w:sz w:val="20"/>
+          <w:szCs w:val="20"/>
+          <w:lang w:eastAsia="en-IN"/>
+        </w:rPr>
+        <w:t>Neutral</w:t>
+      </w:r>
+      <w:r>
+        <w:rPr>
+          <w:rFonts w:ascii="Times New Roman" w:eastAsia="Times New Roman" w:hAnsi="Times New Roman" w:cs="Times New Roman"/>
+          <w:sz w:val="20"/>
+          <w:szCs w:val="20"/>
+          <w:lang w:eastAsia="en-IN"/>
+        </w:rPr>
+        <w:t xml:space="preserve"> (MR TRUMP, THE PRESIDENT). Reference to 45 (per legislator) is then represented as a (count-based) distribution across these three formality categories.</w:t>
+      </w:r>
+    </w:p>
+    <w:p>
+      <w:pPr>
+        <w:tabs>
+          <w:tab w:val="left" w:pos="916"/>
+          <w:tab w:val="left" w:pos="1832"/>
+          <w:tab w:val="left" w:pos="2748"/>
+          <w:tab w:val="left" w:pos="3664"/>
+          <w:tab w:val="left" w:pos="4580"/>
+          <w:tab w:val="left" w:pos="5496"/>
+          <w:tab w:val="left" w:pos="6412"/>
+          <w:tab w:val="left" w:pos="7328"/>
+          <w:tab w:val="left" w:pos="8244"/>
+          <w:tab w:val="left" w:pos="9160"/>
+          <w:tab w:val="left" w:pos="10076"/>
+          <w:tab w:val="left" w:pos="10992"/>
+          <w:tab w:val="left" w:pos="11908"/>
+          <w:tab w:val="left" w:pos="12824"/>
+          <w:tab w:val="left" w:pos="13740"/>
+          <w:tab w:val="left" w:pos="14656"/>
+        </w:tabs>
+        <w:spacing w:after="0" w:line="240" w:lineRule="auto"/>
+        <w:rPr>
+          <w:rFonts w:ascii="Courier New" w:eastAsia="Times New Roman" w:hAnsi="Courier New" w:cs="Courier New"/>
+          <w:sz w:val="20"/>
+          <w:szCs w:val="20"/>
+          <w:lang w:eastAsia="en-IN"/>
+        </w:rPr>
+      </w:pPr>
+      <w:r>
+        <w:rPr>
+          <w:rFonts w:ascii="Courier New" w:eastAsia="Times New Roman" w:hAnsi="Courier New" w:cs="Courier New"/>
+          <w:sz w:val="20"/>
+          <w:szCs w:val="20"/>
+          <w:lang w:eastAsia="en-IN"/>
+        </w:rPr>
+        <w:t xml:space="preserve">wide &lt;- </w:t>
+      </w:r>
+      <w:proofErr w:type="spellStart"/>
+      <w:r>
+        <w:rPr>
+          <w:rFonts w:ascii="Courier New" w:eastAsia="Times New Roman" w:hAnsi="Courier New" w:cs="Courier New"/>
+          <w:sz w:val="20"/>
+          <w:szCs w:val="20"/>
+          <w:lang w:eastAsia="en-IN"/>
+        </w:rPr>
+        <w:t>potus_sum</w:t>
+      </w:r>
+      <w:proofErr w:type="spellEnd"/>
+      <w:r>
+        <w:rPr>
+          <w:rFonts w:ascii="Courier New" w:eastAsia="Times New Roman" w:hAnsi="Courier New" w:cs="Courier New"/>
+          <w:sz w:val="20"/>
+          <w:szCs w:val="20"/>
+          <w:lang w:eastAsia="en-IN"/>
+        </w:rPr>
+        <w:t>%&gt;%</w:t>
+      </w:r>
+    </w:p>
+    <w:p>
+      <w:pPr>
+        <w:tabs>
+          <w:tab w:val="left" w:pos="916"/>
+          <w:tab w:val="left" w:pos="1832"/>
+          <w:tab w:val="left" w:pos="2748"/>
+          <w:tab w:val="left" w:pos="3664"/>
+          <w:tab w:val="left" w:pos="4580"/>
+          <w:tab w:val="left" w:pos="5496"/>
+          <w:tab w:val="left" w:pos="6412"/>
+          <w:tab w:val="left" w:pos="7328"/>
+          <w:tab w:val="left" w:pos="8244"/>
+          <w:tab w:val="left" w:pos="9160"/>
+          <w:tab w:val="left" w:pos="10076"/>
+          <w:tab w:val="left" w:pos="10992"/>
+          <w:tab w:val="left" w:pos="11908"/>
+          <w:tab w:val="left" w:pos="12824"/>
+          <w:tab w:val="left" w:pos="13740"/>
+          <w:tab w:val="left" w:pos="14656"/>
+        </w:tabs>
+        <w:spacing w:after="0" w:line="240" w:lineRule="auto"/>
+        <w:rPr>
+          <w:rFonts w:ascii="Courier New" w:eastAsia="Times New Roman" w:hAnsi="Courier New" w:cs="Courier New"/>
+          <w:sz w:val="20"/>
+          <w:szCs w:val="20"/>
+          <w:lang w:eastAsia="en-IN"/>
+        </w:rPr>
+      </w:pPr>
+      <w:r>
+        <w:rPr>
+          <w:rFonts w:ascii="Courier New" w:eastAsia="Times New Roman" w:hAnsi="Courier New" w:cs="Courier New"/>
+          <w:sz w:val="20"/>
+          <w:szCs w:val="20"/>
+          <w:lang w:eastAsia="en-IN"/>
+        </w:rPr>
+        <w:t xml:space="preserve">  </w:t>
+      </w:r>
+      <w:proofErr w:type="gramStart"/>
+      <w:r>
+        <w:rPr>
+          <w:rFonts w:ascii="Courier New" w:eastAsia="Times New Roman" w:hAnsi="Courier New" w:cs="Courier New"/>
+          <w:sz w:val="20"/>
+          <w:szCs w:val="20"/>
+          <w:lang w:eastAsia="en-IN"/>
+        </w:rPr>
+        <w:t>filter(</w:t>
+      </w:r>
+      <w:proofErr w:type="spellStart"/>
+      <w:proofErr w:type="gramEnd"/>
+      <w:r>
+        <w:rPr>
+          <w:rFonts w:ascii="Courier New" w:eastAsia="Times New Roman" w:hAnsi="Courier New" w:cs="Courier New"/>
+          <w:sz w:val="20"/>
+          <w:szCs w:val="20"/>
+          <w:lang w:eastAsia="en-IN"/>
+        </w:rPr>
+        <w:t>prez_gram</w:t>
+      </w:r>
+      <w:proofErr w:type="spellEnd"/>
+      <w:r>
+        <w:rPr>
+          <w:rFonts w:ascii="Courier New" w:eastAsia="Times New Roman" w:hAnsi="Courier New" w:cs="Courier New"/>
+          <w:sz w:val="20"/>
+          <w:szCs w:val="20"/>
+          <w:lang w:eastAsia="en-IN"/>
+        </w:rPr>
+        <w:t xml:space="preserve"> %in% unique(</w:t>
+      </w:r>
+      <w:proofErr w:type="spellStart"/>
+      <w:r>
+        <w:rPr>
+          <w:rFonts w:ascii="Courier New" w:eastAsia="Times New Roman" w:hAnsi="Courier New" w:cs="Courier New"/>
+          <w:sz w:val="20"/>
+          <w:szCs w:val="20"/>
+          <w:lang w:eastAsia="en-IN"/>
+        </w:rPr>
+        <w:t>ratios$prez_gram</w:t>
+      </w:r>
+      <w:proofErr w:type="spellEnd"/>
+      <w:r>
+        <w:rPr>
+          <w:rFonts w:ascii="Courier New" w:eastAsia="Times New Roman" w:hAnsi="Courier New" w:cs="Courier New"/>
+          <w:sz w:val="20"/>
+          <w:szCs w:val="20"/>
+          <w:lang w:eastAsia="en-IN"/>
+        </w:rPr>
+        <w:t>)) %&gt;%</w:t>
+      </w:r>
+    </w:p>
+    <w:p>
+      <w:pPr>
+        <w:tabs>
+          <w:tab w:val="left" w:pos="916"/>
+          <w:tab w:val="left" w:pos="1832"/>
+          <w:tab w:val="left" w:pos="2748"/>
+          <w:tab w:val="left" w:pos="3664"/>
+          <w:tab w:val="left" w:pos="4580"/>
+          <w:tab w:val="left" w:pos="5496"/>
+          <w:tab w:val="left" w:pos="6412"/>
+          <w:tab w:val="left" w:pos="7328"/>
+          <w:tab w:val="left" w:pos="8244"/>
+          <w:tab w:val="left" w:pos="9160"/>
+          <w:tab w:val="left" w:pos="10076"/>
+          <w:tab w:val="left" w:pos="10992"/>
+          <w:tab w:val="left" w:pos="11908"/>
+          <w:tab w:val="left" w:pos="12824"/>
+          <w:tab w:val="left" w:pos="13740"/>
+          <w:tab w:val="left" w:pos="14656"/>
+        </w:tabs>
+        <w:spacing w:after="0" w:line="240" w:lineRule="auto"/>
+        <w:rPr>
+          <w:rFonts w:ascii="Courier New" w:eastAsia="Times New Roman" w:hAnsi="Courier New" w:cs="Courier New"/>
+          <w:sz w:val="20"/>
+          <w:szCs w:val="20"/>
+          <w:lang w:eastAsia="en-IN"/>
+        </w:rPr>
+      </w:pPr>
+      <w:r>
+        <w:rPr>
+          <w:rFonts w:ascii="Courier New" w:eastAsia="Times New Roman" w:hAnsi="Courier New" w:cs="Courier New"/>
+          <w:sz w:val="20"/>
+          <w:szCs w:val="20"/>
+          <w:lang w:eastAsia="en-IN"/>
+        </w:rPr>
+        <w:t xml:space="preserve">  </w:t>
+      </w:r>
+      <w:proofErr w:type="spellStart"/>
+      <w:r>
+        <w:rPr>
+          <w:rFonts w:ascii="Courier New" w:eastAsia="Times New Roman" w:hAnsi="Courier New" w:cs="Courier New"/>
+          <w:sz w:val="20"/>
+          <w:szCs w:val="20"/>
+          <w:lang w:eastAsia="en-IN"/>
+        </w:rPr>
+        <w:t>left_</w:t>
+      </w:r>
+      <w:proofErr w:type="gramStart"/>
+      <w:r>
+        <w:rPr>
+          <w:rFonts w:ascii="Courier New" w:eastAsia="Times New Roman" w:hAnsi="Courier New" w:cs="Courier New"/>
+          <w:sz w:val="20"/>
+          <w:szCs w:val="20"/>
+          <w:lang w:eastAsia="en-IN"/>
+        </w:rPr>
+        <w:t>join</w:t>
+      </w:r>
+      <w:proofErr w:type="spellEnd"/>
+      <w:r>
+        <w:rPr>
+          <w:rFonts w:ascii="Courier New" w:eastAsia="Times New Roman" w:hAnsi="Courier New" w:cs="Courier New"/>
+          <w:sz w:val="20"/>
+          <w:szCs w:val="20"/>
+          <w:lang w:eastAsia="en-IN"/>
+        </w:rPr>
+        <w:t>(</w:t>
+      </w:r>
+      <w:proofErr w:type="gramEnd"/>
+      <w:r>
+        <w:rPr>
+          <w:rFonts w:ascii="Courier New" w:eastAsia="Times New Roman" w:hAnsi="Courier New" w:cs="Courier New"/>
+          <w:sz w:val="20"/>
+          <w:szCs w:val="20"/>
+          <w:lang w:eastAsia="en-IN"/>
+        </w:rPr>
+        <w:t>ratios %&gt;% select(</w:t>
+      </w:r>
+      <w:proofErr w:type="spellStart"/>
+      <w:r>
+        <w:rPr>
+          <w:rFonts w:ascii="Courier New" w:eastAsia="Times New Roman" w:hAnsi="Courier New" w:cs="Courier New"/>
+          <w:sz w:val="20"/>
+          <w:szCs w:val="20"/>
+          <w:lang w:eastAsia="en-IN"/>
+        </w:rPr>
+        <w:t>prez_gram</w:t>
+      </w:r>
+      <w:proofErr w:type="spellEnd"/>
+      <w:r>
+        <w:rPr>
+          <w:rFonts w:ascii="Courier New" w:eastAsia="Times New Roman" w:hAnsi="Courier New" w:cs="Courier New"/>
+          <w:sz w:val="20"/>
+          <w:szCs w:val="20"/>
+          <w:lang w:eastAsia="en-IN"/>
+        </w:rPr>
+        <w:t>, polarity)) %&gt;%</w:t>
+      </w:r>
+    </w:p>
+    <w:p>
+      <w:pPr>
+        <w:tabs>
+          <w:tab w:val="left" w:pos="916"/>
+          <w:tab w:val="left" w:pos="1832"/>
+          <w:tab w:val="left" w:pos="2748"/>
+          <w:tab w:val="left" w:pos="3664"/>
+          <w:tab w:val="left" w:pos="4580"/>
+          <w:tab w:val="left" w:pos="5496"/>
+          <w:tab w:val="left" w:pos="6412"/>
+          <w:tab w:val="left" w:pos="7328"/>
+          <w:tab w:val="left" w:pos="8244"/>
+          <w:tab w:val="left" w:pos="9160"/>
+          <w:tab w:val="left" w:pos="10076"/>
+          <w:tab w:val="left" w:pos="10992"/>
+          <w:tab w:val="left" w:pos="11908"/>
+          <w:tab w:val="left" w:pos="12824"/>
+          <w:tab w:val="left" w:pos="13740"/>
+          <w:tab w:val="left" w:pos="14656"/>
+        </w:tabs>
+        <w:spacing w:after="0" w:line="240" w:lineRule="auto"/>
+        <w:rPr>
+          <w:rFonts w:ascii="Courier New" w:eastAsia="Times New Roman" w:hAnsi="Courier New" w:cs="Courier New"/>
+          <w:sz w:val="20"/>
+          <w:szCs w:val="20"/>
+          <w:lang w:eastAsia="en-IN"/>
+        </w:rPr>
+      </w:pPr>
+      <w:r>
+        <w:rPr>
+          <w:rFonts w:ascii="Courier New" w:eastAsia="Times New Roman" w:hAnsi="Courier New" w:cs="Courier New"/>
+          <w:sz w:val="20"/>
+          <w:szCs w:val="20"/>
+          <w:lang w:eastAsia="en-IN"/>
+        </w:rPr>
+        <w:t xml:space="preserve">  </w:t>
+      </w:r>
+      <w:proofErr w:type="spellStart"/>
+      <w:r>
+        <w:rPr>
+          <w:rFonts w:ascii="Courier New" w:eastAsia="Times New Roman" w:hAnsi="Courier New" w:cs="Courier New"/>
+          <w:sz w:val="20"/>
+          <w:szCs w:val="20"/>
+          <w:lang w:eastAsia="en-IN"/>
+        </w:rPr>
+        <w:t>group_</w:t>
+      </w:r>
+      <w:proofErr w:type="gramStart"/>
+      <w:r>
+        <w:rPr>
+          <w:rFonts w:ascii="Courier New" w:eastAsia="Times New Roman" w:hAnsi="Courier New" w:cs="Courier New"/>
+          <w:sz w:val="20"/>
+          <w:szCs w:val="20"/>
+          <w:lang w:eastAsia="en-IN"/>
+        </w:rPr>
+        <w:t>by</w:t>
+      </w:r>
+      <w:proofErr w:type="spellEnd"/>
+      <w:r>
+        <w:rPr>
+          <w:rFonts w:ascii="Courier New" w:eastAsia="Times New Roman" w:hAnsi="Courier New" w:cs="Courier New"/>
+          <w:sz w:val="20"/>
+          <w:szCs w:val="20"/>
+          <w:lang w:eastAsia="en-IN"/>
+        </w:rPr>
+        <w:t>(</w:t>
+      </w:r>
+      <w:proofErr w:type="gramEnd"/>
+      <w:r>
+        <w:rPr>
+          <w:rFonts w:ascii="Courier New" w:eastAsia="Times New Roman" w:hAnsi="Courier New" w:cs="Courier New"/>
+          <w:sz w:val="20"/>
+          <w:szCs w:val="20"/>
+          <w:lang w:eastAsia="en-IN"/>
+        </w:rPr>
+        <w:t>CD) %&gt;%</w:t>
+      </w:r>
+    </w:p>
+    <w:p>
+      <w:pPr>
+        <w:tabs>
+          <w:tab w:val="left" w:pos="916"/>
+          <w:tab w:val="left" w:pos="1832"/>
+          <w:tab w:val="left" w:pos="2748"/>
+          <w:tab w:val="left" w:pos="3664"/>
+          <w:tab w:val="left" w:pos="4580"/>
+          <w:tab w:val="left" w:pos="5496"/>
+          <w:tab w:val="left" w:pos="6412"/>
+          <w:tab w:val="left" w:pos="7328"/>
+          <w:tab w:val="left" w:pos="8244"/>
+          <w:tab w:val="left" w:pos="9160"/>
+          <w:tab w:val="left" w:pos="10076"/>
+          <w:tab w:val="left" w:pos="10992"/>
+          <w:tab w:val="left" w:pos="11908"/>
+          <w:tab w:val="left" w:pos="12824"/>
+          <w:tab w:val="left" w:pos="13740"/>
+          <w:tab w:val="left" w:pos="14656"/>
+        </w:tabs>
+        <w:spacing w:after="0" w:line="240" w:lineRule="auto"/>
+        <w:rPr>
+          <w:rFonts w:ascii="Courier New" w:eastAsia="Times New Roman" w:hAnsi="Courier New" w:cs="Courier New"/>
+          <w:sz w:val="20"/>
+          <w:szCs w:val="20"/>
+          <w:lang w:eastAsia="en-IN"/>
+        </w:rPr>
+      </w:pPr>
+      <w:r>
+        <w:rPr>
+          <w:rFonts w:ascii="Courier New" w:eastAsia="Times New Roman" w:hAnsi="Courier New" w:cs="Courier New"/>
+          <w:sz w:val="20"/>
+          <w:szCs w:val="20"/>
+          <w:lang w:eastAsia="en-IN"/>
+        </w:rPr>
+        <w:t xml:space="preserve">  </w:t>
+      </w:r>
+      <w:proofErr w:type="gramStart"/>
+      <w:r>
+        <w:rPr>
+          <w:rFonts w:ascii="Courier New" w:eastAsia="Times New Roman" w:hAnsi="Courier New" w:cs="Courier New"/>
+          <w:sz w:val="20"/>
+          <w:szCs w:val="20"/>
+          <w:lang w:eastAsia="en-IN"/>
+        </w:rPr>
+        <w:t>mutate(</w:t>
+      </w:r>
+      <w:proofErr w:type="spellStart"/>
+      <w:proofErr w:type="gramEnd"/>
+      <w:r>
+        <w:rPr>
+          <w:rFonts w:ascii="Courier New" w:eastAsia="Times New Roman" w:hAnsi="Courier New" w:cs="Courier New"/>
+          <w:sz w:val="20"/>
+          <w:szCs w:val="20"/>
+          <w:lang w:eastAsia="en-IN"/>
+        </w:rPr>
+        <w:t>prez_tweets</w:t>
+      </w:r>
+      <w:proofErr w:type="spellEnd"/>
+      <w:r>
+        <w:rPr>
+          <w:rFonts w:ascii="Courier New" w:eastAsia="Times New Roman" w:hAnsi="Courier New" w:cs="Courier New"/>
+          <w:sz w:val="20"/>
+          <w:szCs w:val="20"/>
+          <w:lang w:eastAsia="en-IN"/>
+        </w:rPr>
+        <w:t xml:space="preserve"> = length(unique(</w:t>
+      </w:r>
+      <w:proofErr w:type="spellStart"/>
+      <w:r>
+        <w:rPr>
+          <w:rFonts w:ascii="Courier New" w:eastAsia="Times New Roman" w:hAnsi="Courier New" w:cs="Courier New"/>
+          <w:sz w:val="20"/>
+          <w:szCs w:val="20"/>
+          <w:lang w:eastAsia="en-IN"/>
+        </w:rPr>
+        <w:t>doc_id</w:t>
+      </w:r>
+      <w:proofErr w:type="spellEnd"/>
+      <w:r>
+        <w:rPr>
+          <w:rFonts w:ascii="Courier New" w:eastAsia="Times New Roman" w:hAnsi="Courier New" w:cs="Courier New"/>
+          <w:sz w:val="20"/>
+          <w:szCs w:val="20"/>
+          <w:lang w:eastAsia="en-IN"/>
+        </w:rPr>
+        <w:t>)))%&gt;%</w:t>
+      </w:r>
+    </w:p>
+    <w:p>
+      <w:pPr>
+        <w:tabs>
+          <w:tab w:val="left" w:pos="916"/>
+          <w:tab w:val="left" w:pos="1832"/>
+          <w:tab w:val="left" w:pos="2748"/>
+          <w:tab w:val="left" w:pos="3664"/>
+          <w:tab w:val="left" w:pos="4580"/>
+          <w:tab w:val="left" w:pos="5496"/>
+          <w:tab w:val="left" w:pos="6412"/>
+          <w:tab w:val="left" w:pos="7328"/>
+          <w:tab w:val="left" w:pos="8244"/>
+          <w:tab w:val="left" w:pos="9160"/>
+          <w:tab w:val="left" w:pos="10076"/>
+          <w:tab w:val="left" w:pos="10992"/>
+          <w:tab w:val="left" w:pos="11908"/>
+          <w:tab w:val="left" w:pos="12824"/>
+          <w:tab w:val="left" w:pos="13740"/>
+          <w:tab w:val="left" w:pos="14656"/>
+        </w:tabs>
+        <w:spacing w:after="0" w:line="240" w:lineRule="auto"/>
+        <w:rPr>
+          <w:rFonts w:ascii="Courier New" w:eastAsia="Times New Roman" w:hAnsi="Courier New" w:cs="Courier New"/>
+          <w:sz w:val="20"/>
+          <w:szCs w:val="20"/>
+          <w:lang w:eastAsia="en-IN"/>
+        </w:rPr>
+      </w:pPr>
+      <w:r>
+        <w:rPr>
+          <w:rFonts w:ascii="Courier New" w:eastAsia="Times New Roman" w:hAnsi="Courier New" w:cs="Courier New"/>
+          <w:sz w:val="20"/>
+          <w:szCs w:val="20"/>
+          <w:lang w:eastAsia="en-IN"/>
+        </w:rPr>
+        <w:t xml:space="preserve">  </w:t>
+      </w:r>
+      <w:proofErr w:type="spellStart"/>
+      <w:r>
+        <w:rPr>
+          <w:rFonts w:ascii="Courier New" w:eastAsia="Times New Roman" w:hAnsi="Courier New" w:cs="Courier New"/>
+          <w:sz w:val="20"/>
+          <w:szCs w:val="20"/>
+          <w:lang w:eastAsia="en-IN"/>
+        </w:rPr>
+        <w:t>group_</w:t>
+      </w:r>
+      <w:proofErr w:type="gramStart"/>
+      <w:r>
+        <w:rPr>
+          <w:rFonts w:ascii="Courier New" w:eastAsia="Times New Roman" w:hAnsi="Courier New" w:cs="Courier New"/>
+          <w:sz w:val="20"/>
+          <w:szCs w:val="20"/>
+          <w:lang w:eastAsia="en-IN"/>
+        </w:rPr>
+        <w:t>by</w:t>
+      </w:r>
+      <w:proofErr w:type="spellEnd"/>
+      <w:r>
+        <w:rPr>
+          <w:rFonts w:ascii="Courier New" w:eastAsia="Times New Roman" w:hAnsi="Courier New" w:cs="Courier New"/>
+          <w:sz w:val="20"/>
+          <w:szCs w:val="20"/>
+          <w:lang w:eastAsia="en-IN"/>
+        </w:rPr>
+        <w:t>(</w:t>
+      </w:r>
+      <w:proofErr w:type="gramEnd"/>
+      <w:r>
+        <w:rPr>
+          <w:rFonts w:ascii="Courier New" w:eastAsia="Times New Roman" w:hAnsi="Courier New" w:cs="Courier New"/>
+          <w:sz w:val="20"/>
+          <w:szCs w:val="20"/>
+          <w:lang w:eastAsia="en-IN"/>
+        </w:rPr>
+        <w:t xml:space="preserve">CD, twitter, </w:t>
+      </w:r>
+      <w:proofErr w:type="spellStart"/>
+      <w:r>
+        <w:rPr>
+          <w:rFonts w:ascii="Courier New" w:eastAsia="Times New Roman" w:hAnsi="Courier New" w:cs="Courier New"/>
+          <w:sz w:val="20"/>
+          <w:szCs w:val="20"/>
+          <w:lang w:eastAsia="en-IN"/>
+        </w:rPr>
+        <w:t>last_name</w:t>
+      </w:r>
+      <w:proofErr w:type="spellEnd"/>
+      <w:r>
+        <w:rPr>
+          <w:rFonts w:ascii="Courier New" w:eastAsia="Times New Roman" w:hAnsi="Courier New" w:cs="Courier New"/>
+          <w:sz w:val="20"/>
+          <w:szCs w:val="20"/>
+          <w:lang w:eastAsia="en-IN"/>
+        </w:rPr>
+        <w:t xml:space="preserve">, party, polarity, </w:t>
+      </w:r>
+      <w:proofErr w:type="spellStart"/>
+      <w:r>
+        <w:rPr>
+          <w:rFonts w:ascii="Courier New" w:eastAsia="Times New Roman" w:hAnsi="Courier New" w:cs="Courier New"/>
+          <w:sz w:val="20"/>
+          <w:szCs w:val="20"/>
+          <w:lang w:eastAsia="en-IN"/>
+        </w:rPr>
+        <w:t>prez_tweets</w:t>
+      </w:r>
+      <w:proofErr w:type="spellEnd"/>
+      <w:r>
+        <w:rPr>
+          <w:rFonts w:ascii="Courier New" w:eastAsia="Times New Roman" w:hAnsi="Courier New" w:cs="Courier New"/>
+          <w:sz w:val="20"/>
+          <w:szCs w:val="20"/>
+          <w:lang w:eastAsia="en-IN"/>
+        </w:rPr>
+        <w:t>) %&gt;%</w:t>
+      </w:r>
+    </w:p>
+    <w:p>
+      <w:pPr>
+        <w:tabs>
+          <w:tab w:val="left" w:pos="916"/>
+          <w:tab w:val="left" w:pos="1832"/>
+          <w:tab w:val="left" w:pos="2748"/>
+          <w:tab w:val="left" w:pos="3664"/>
+          <w:tab w:val="left" w:pos="4580"/>
+          <w:tab w:val="left" w:pos="5496"/>
+          <w:tab w:val="left" w:pos="6412"/>
+          <w:tab w:val="left" w:pos="7328"/>
+          <w:tab w:val="left" w:pos="8244"/>
+          <w:tab w:val="left" w:pos="9160"/>
+          <w:tab w:val="left" w:pos="10076"/>
+          <w:tab w:val="left" w:pos="10992"/>
+          <w:tab w:val="left" w:pos="11908"/>
+          <w:tab w:val="left" w:pos="12824"/>
+          <w:tab w:val="left" w:pos="13740"/>
+          <w:tab w:val="left" w:pos="14656"/>
+        </w:tabs>
+        <w:spacing w:after="0" w:line="240" w:lineRule="auto"/>
+        <w:rPr>
+          <w:rFonts w:ascii="Courier New" w:eastAsia="Times New Roman" w:hAnsi="Courier New" w:cs="Courier New"/>
+          <w:sz w:val="20"/>
+          <w:szCs w:val="20"/>
+          <w:lang w:eastAsia="en-IN"/>
+        </w:rPr>
+      </w:pPr>
+      <w:r>
+        <w:rPr>
+          <w:rFonts w:ascii="Courier New" w:eastAsia="Times New Roman" w:hAnsi="Courier New" w:cs="Courier New"/>
+          <w:sz w:val="20"/>
+          <w:szCs w:val="20"/>
+          <w:lang w:eastAsia="en-IN"/>
+        </w:rPr>
+        <w:t xml:space="preserve">  </w:t>
+      </w:r>
+      <w:proofErr w:type="gramStart"/>
+      <w:r>
+        <w:rPr>
+          <w:rFonts w:ascii="Courier New" w:eastAsia="Times New Roman" w:hAnsi="Courier New" w:cs="Courier New"/>
+          <w:sz w:val="20"/>
+          <w:szCs w:val="20"/>
+          <w:lang w:eastAsia="en-IN"/>
+        </w:rPr>
+        <w:t>summarize(</w:t>
+      </w:r>
+      <w:proofErr w:type="gramEnd"/>
+      <w:r>
+        <w:rPr>
+          <w:rFonts w:ascii="Courier New" w:eastAsia="Times New Roman" w:hAnsi="Courier New" w:cs="Courier New"/>
+          <w:sz w:val="20"/>
+          <w:szCs w:val="20"/>
+          <w:lang w:eastAsia="en-IN"/>
+        </w:rPr>
+        <w:t>n = n())</w:t>
+      </w:r>
+    </w:p>
+    <w:p>
+      <w:pPr>
+        <w:spacing w:before="100" w:beforeAutospacing="1" w:after="100" w:afterAutospacing="1" w:line="240" w:lineRule="auto"/>
+        <w:rPr>
+          <w:rFonts w:ascii="Times New Roman" w:eastAsia="Times New Roman" w:hAnsi="Times New Roman" w:cs="Times New Roman"/>
+          <w:sz w:val="20"/>
+          <w:szCs w:val="20"/>
+          <w:lang w:eastAsia="en-IN"/>
+        </w:rPr>
+      </w:pPr>
+      <w:r>
+        <w:rPr>
+          <w:rFonts w:ascii="Times New Roman" w:eastAsia="Times New Roman" w:hAnsi="Times New Roman" w:cs="Times New Roman"/>
+          <w:sz w:val="20"/>
+          <w:szCs w:val="20"/>
+          <w:lang w:eastAsia="en-IN"/>
+        </w:rPr>
+        <w:t>Formality distributions for a random set of House Reps are summarized in the plot below. So, lots of variation – and presumably 435 House Reps that refer to 45 with varying degrees of formality.</w:t>
+      </w:r>
+    </w:p>
+    <w:p>
+      <w:pPr>
+        <w:tabs>
+          <w:tab w:val="left" w:pos="916"/>
+          <w:tab w:val="left" w:pos="1832"/>
+          <w:tab w:val="left" w:pos="2748"/>
+          <w:tab w:val="left" w:pos="3664"/>
+          <w:tab w:val="left" w:pos="4580"/>
+          <w:tab w:val="left" w:pos="5496"/>
+          <w:tab w:val="left" w:pos="6412"/>
+          <w:tab w:val="left" w:pos="7328"/>
+          <w:tab w:val="left" w:pos="8244"/>
+          <w:tab w:val="left" w:pos="9160"/>
+          <w:tab w:val="left" w:pos="10076"/>
+          <w:tab w:val="left" w:pos="10992"/>
+          <w:tab w:val="left" w:pos="11908"/>
+          <w:tab w:val="left" w:pos="12824"/>
+          <w:tab w:val="left" w:pos="13740"/>
+          <w:tab w:val="left" w:pos="14656"/>
+        </w:tabs>
+        <w:spacing w:after="0" w:line="240" w:lineRule="auto"/>
+        <w:rPr>
+          <w:rFonts w:ascii="Courier New" w:eastAsia="Times New Roman" w:hAnsi="Courier New" w:cs="Courier New"/>
+          <w:sz w:val="20"/>
+          <w:szCs w:val="20"/>
+          <w:lang w:eastAsia="en-IN"/>
+        </w:rPr>
+      </w:pPr>
+      <w:proofErr w:type="spellStart"/>
+      <w:proofErr w:type="gramStart"/>
+      <w:r>
+        <w:rPr>
+          <w:rFonts w:ascii="Courier New" w:eastAsia="Times New Roman" w:hAnsi="Courier New" w:cs="Courier New"/>
+          <w:sz w:val="20"/>
+          <w:szCs w:val="20"/>
+          <w:lang w:eastAsia="en-IN"/>
+        </w:rPr>
+        <w:t>set.seed</w:t>
+      </w:r>
+      <w:proofErr w:type="spellEnd"/>
+      <w:proofErr w:type="gramEnd"/>
+      <w:r>
+        <w:rPr>
+          <w:rFonts w:ascii="Courier New" w:eastAsia="Times New Roman" w:hAnsi="Courier New" w:cs="Courier New"/>
+          <w:sz w:val="20"/>
+          <w:szCs w:val="20"/>
+          <w:lang w:eastAsia="en-IN"/>
+        </w:rPr>
+        <w:t>(171)</w:t>
+      </w:r>
+    </w:p>
+    <w:p>
+      <w:pPr>
+        <w:tabs>
+          <w:tab w:val="left" w:pos="916"/>
+          <w:tab w:val="left" w:pos="1832"/>
+          <w:tab w:val="left" w:pos="2748"/>
+          <w:tab w:val="left" w:pos="3664"/>
+          <w:tab w:val="left" w:pos="4580"/>
+          <w:tab w:val="left" w:pos="5496"/>
+          <w:tab w:val="left" w:pos="6412"/>
+          <w:tab w:val="left" w:pos="7328"/>
+          <w:tab w:val="left" w:pos="8244"/>
+          <w:tab w:val="left" w:pos="9160"/>
+          <w:tab w:val="left" w:pos="10076"/>
+          <w:tab w:val="left" w:pos="10992"/>
+          <w:tab w:val="left" w:pos="11908"/>
+          <w:tab w:val="left" w:pos="12824"/>
+          <w:tab w:val="left" w:pos="13740"/>
+          <w:tab w:val="left" w:pos="14656"/>
+        </w:tabs>
+        <w:spacing w:after="0" w:line="240" w:lineRule="auto"/>
+        <w:rPr>
+          <w:rFonts w:ascii="Courier New" w:eastAsia="Times New Roman" w:hAnsi="Courier New" w:cs="Courier New"/>
+          <w:sz w:val="20"/>
+          <w:szCs w:val="20"/>
+          <w:lang w:eastAsia="en-IN"/>
+        </w:rPr>
+      </w:pPr>
+      <w:proofErr w:type="spellStart"/>
+      <w:r>
+        <w:rPr>
+          <w:rFonts w:ascii="Courier New" w:eastAsia="Times New Roman" w:hAnsi="Courier New" w:cs="Courier New"/>
+          <w:sz w:val="20"/>
+          <w:szCs w:val="20"/>
+          <w:lang w:eastAsia="en-IN"/>
+        </w:rPr>
+        <w:t>samp</w:t>
+      </w:r>
+      <w:proofErr w:type="spellEnd"/>
+      <w:r>
+        <w:rPr>
+          <w:rFonts w:ascii="Courier New" w:eastAsia="Times New Roman" w:hAnsi="Courier New" w:cs="Courier New"/>
+          <w:sz w:val="20"/>
+          <w:szCs w:val="20"/>
+          <w:lang w:eastAsia="en-IN"/>
+        </w:rPr>
+        <w:t xml:space="preserve"> &lt;- </w:t>
+      </w:r>
+      <w:proofErr w:type="gramStart"/>
+      <w:r>
+        <w:rPr>
+          <w:rFonts w:ascii="Courier New" w:eastAsia="Times New Roman" w:hAnsi="Courier New" w:cs="Courier New"/>
+          <w:sz w:val="20"/>
+          <w:szCs w:val="20"/>
+          <w:lang w:eastAsia="en-IN"/>
+        </w:rPr>
+        <w:t>sample(</w:t>
+      </w:r>
+      <w:proofErr w:type="spellStart"/>
+      <w:proofErr w:type="gramEnd"/>
+      <w:r>
+        <w:rPr>
+          <w:rFonts w:ascii="Courier New" w:eastAsia="Times New Roman" w:hAnsi="Courier New" w:cs="Courier New"/>
+          <w:sz w:val="20"/>
+          <w:szCs w:val="20"/>
+          <w:lang w:eastAsia="en-IN"/>
+        </w:rPr>
+        <w:t>margins_by_cd$CD</w:t>
+      </w:r>
+      <w:proofErr w:type="spellEnd"/>
+      <w:r>
+        <w:rPr>
+          <w:rFonts w:ascii="Courier New" w:eastAsia="Times New Roman" w:hAnsi="Courier New" w:cs="Courier New"/>
+          <w:sz w:val="20"/>
+          <w:szCs w:val="20"/>
+          <w:lang w:eastAsia="en-IN"/>
+        </w:rPr>
+        <w:t>, 10)</w:t>
+      </w:r>
+    </w:p>
+    <w:p>
+      <w:pPr>
+        <w:tabs>
+          <w:tab w:val="left" w:pos="916"/>
+          <w:tab w:val="left" w:pos="1832"/>
+          <w:tab w:val="left" w:pos="2748"/>
+          <w:tab w:val="left" w:pos="3664"/>
+          <w:tab w:val="left" w:pos="4580"/>
+          <w:tab w:val="left" w:pos="5496"/>
+          <w:tab w:val="left" w:pos="6412"/>
+          <w:tab w:val="left" w:pos="7328"/>
+          <w:tab w:val="left" w:pos="8244"/>
+          <w:tab w:val="left" w:pos="9160"/>
+          <w:tab w:val="left" w:pos="10076"/>
+          <w:tab w:val="left" w:pos="10992"/>
+          <w:tab w:val="left" w:pos="11908"/>
+          <w:tab w:val="left" w:pos="12824"/>
+          <w:tab w:val="left" w:pos="13740"/>
+          <w:tab w:val="left" w:pos="14656"/>
+        </w:tabs>
+        <w:spacing w:after="0" w:line="240" w:lineRule="auto"/>
+        <w:rPr>
+          <w:rFonts w:ascii="Courier New" w:eastAsia="Times New Roman" w:hAnsi="Courier New" w:cs="Courier New"/>
+          <w:sz w:val="20"/>
+          <w:szCs w:val="20"/>
+          <w:lang w:eastAsia="en-IN"/>
+        </w:rPr>
+      </w:pPr>
+    </w:p>
+    <w:p>
+      <w:pPr>
+        <w:tabs>
+          <w:tab w:val="left" w:pos="916"/>
+          <w:tab w:val="left" w:pos="1832"/>
+          <w:tab w:val="left" w:pos="2748"/>
+          <w:tab w:val="left" w:pos="3664"/>
+          <w:tab w:val="left" w:pos="4580"/>
+          <w:tab w:val="left" w:pos="5496"/>
+          <w:tab w:val="left" w:pos="6412"/>
+          <w:tab w:val="left" w:pos="7328"/>
+          <w:tab w:val="left" w:pos="8244"/>
+          <w:tab w:val="left" w:pos="9160"/>
+          <w:tab w:val="left" w:pos="10076"/>
+          <w:tab w:val="left" w:pos="10992"/>
+          <w:tab w:val="left" w:pos="11908"/>
+          <w:tab w:val="left" w:pos="12824"/>
+          <w:tab w:val="left" w:pos="13740"/>
+          <w:tab w:val="left" w:pos="14656"/>
+        </w:tabs>
+        <w:spacing w:after="0" w:line="240" w:lineRule="auto"/>
+        <w:rPr>
+          <w:rFonts w:ascii="Courier New" w:eastAsia="Times New Roman" w:hAnsi="Courier New" w:cs="Courier New"/>
+          <w:sz w:val="20"/>
+          <w:szCs w:val="20"/>
+          <w:lang w:eastAsia="en-IN"/>
+        </w:rPr>
+      </w:pPr>
+      <w:r>
+        <w:rPr>
+          <w:rFonts w:ascii="Courier New" w:eastAsia="Times New Roman" w:hAnsi="Courier New" w:cs="Courier New"/>
+          <w:sz w:val="20"/>
+          <w:szCs w:val="20"/>
+          <w:lang w:eastAsia="en-IN"/>
+        </w:rPr>
+        <w:t xml:space="preserve">pal &lt;- </w:t>
+      </w:r>
+      <w:proofErr w:type="gramStart"/>
+      <w:r>
+        <w:rPr>
+          <w:rFonts w:ascii="Courier New" w:eastAsia="Times New Roman" w:hAnsi="Courier New" w:cs="Courier New"/>
+          <w:sz w:val="20"/>
+          <w:szCs w:val="20"/>
+          <w:lang w:eastAsia="en-IN"/>
+        </w:rPr>
+        <w:t>c(</w:t>
+      </w:r>
+      <w:proofErr w:type="gramEnd"/>
+      <w:r>
+        <w:rPr>
+          <w:rFonts w:ascii="Courier New" w:eastAsia="Times New Roman" w:hAnsi="Courier New" w:cs="Courier New"/>
+          <w:sz w:val="20"/>
+          <w:szCs w:val="20"/>
+          <w:lang w:eastAsia="en-IN"/>
+        </w:rPr>
+        <w:t>'#395f81', '</w:t>
+      </w:r>
+      <w:proofErr w:type="spellStart"/>
+      <w:r>
+        <w:rPr>
+          <w:rFonts w:ascii="Courier New" w:eastAsia="Times New Roman" w:hAnsi="Courier New" w:cs="Courier New"/>
+          <w:sz w:val="20"/>
+          <w:szCs w:val="20"/>
+          <w:lang w:eastAsia="en-IN"/>
+        </w:rPr>
+        <w:t>gray</w:t>
+      </w:r>
+      <w:proofErr w:type="spellEnd"/>
+      <w:r>
+        <w:rPr>
+          <w:rFonts w:ascii="Courier New" w:eastAsia="Times New Roman" w:hAnsi="Courier New" w:cs="Courier New"/>
+          <w:sz w:val="20"/>
+          <w:szCs w:val="20"/>
+          <w:lang w:eastAsia="en-IN"/>
+        </w:rPr>
+        <w:t>', '#9e5055')</w:t>
+      </w:r>
+    </w:p>
+    <w:p>
+      <w:pPr>
+        <w:tabs>
+          <w:tab w:val="left" w:pos="916"/>
+          <w:tab w:val="left" w:pos="1832"/>
+          <w:tab w:val="left" w:pos="2748"/>
+          <w:tab w:val="left" w:pos="3664"/>
+          <w:tab w:val="left" w:pos="4580"/>
+          <w:tab w:val="left" w:pos="5496"/>
+          <w:tab w:val="left" w:pos="6412"/>
+          <w:tab w:val="left" w:pos="7328"/>
+          <w:tab w:val="left" w:pos="8244"/>
+          <w:tab w:val="left" w:pos="9160"/>
+          <w:tab w:val="left" w:pos="10076"/>
+          <w:tab w:val="left" w:pos="10992"/>
+          <w:tab w:val="left" w:pos="11908"/>
+          <w:tab w:val="left" w:pos="12824"/>
+          <w:tab w:val="left" w:pos="13740"/>
+          <w:tab w:val="left" w:pos="14656"/>
+        </w:tabs>
+        <w:spacing w:after="0" w:line="240" w:lineRule="auto"/>
+        <w:rPr>
+          <w:rFonts w:ascii="Courier New" w:eastAsia="Times New Roman" w:hAnsi="Courier New" w:cs="Courier New"/>
+          <w:sz w:val="20"/>
+          <w:szCs w:val="20"/>
+          <w:lang w:eastAsia="en-IN"/>
+        </w:rPr>
+      </w:pPr>
+      <w:r>
+        <w:rPr>
+          <w:rFonts w:ascii="Courier New" w:eastAsia="Times New Roman" w:hAnsi="Courier New" w:cs="Courier New"/>
+          <w:sz w:val="20"/>
+          <w:szCs w:val="20"/>
+          <w:lang w:eastAsia="en-IN"/>
+        </w:rPr>
+        <w:t xml:space="preserve">names(pal) &lt;- </w:t>
+      </w:r>
+      <w:proofErr w:type="gramStart"/>
+      <w:r>
+        <w:rPr>
+          <w:rFonts w:ascii="Courier New" w:eastAsia="Times New Roman" w:hAnsi="Courier New" w:cs="Courier New"/>
+          <w:sz w:val="20"/>
+          <w:szCs w:val="20"/>
+          <w:lang w:eastAsia="en-IN"/>
+        </w:rPr>
+        <w:t>c(</w:t>
+      </w:r>
+      <w:proofErr w:type="gramEnd"/>
+      <w:r>
+        <w:rPr>
+          <w:rFonts w:ascii="Courier New" w:eastAsia="Times New Roman" w:hAnsi="Courier New" w:cs="Courier New"/>
+          <w:sz w:val="20"/>
+          <w:szCs w:val="20"/>
+          <w:lang w:eastAsia="en-IN"/>
+        </w:rPr>
+        <w:t>'</w:t>
+      </w:r>
+      <w:proofErr w:type="spellStart"/>
+      <w:r>
+        <w:rPr>
+          <w:rFonts w:ascii="Courier New" w:eastAsia="Times New Roman" w:hAnsi="Courier New" w:cs="Courier New"/>
+          <w:sz w:val="20"/>
+          <w:szCs w:val="20"/>
+          <w:lang w:eastAsia="en-IN"/>
+        </w:rPr>
+        <w:t>LessFormal</w:t>
+      </w:r>
+      <w:proofErr w:type="spellEnd"/>
+      <w:r>
+        <w:rPr>
+          <w:rFonts w:ascii="Courier New" w:eastAsia="Times New Roman" w:hAnsi="Courier New" w:cs="Courier New"/>
+          <w:sz w:val="20"/>
+          <w:szCs w:val="20"/>
+          <w:lang w:eastAsia="en-IN"/>
+        </w:rPr>
+        <w:t>', 'Neutral', 'Formal')</w:t>
+      </w:r>
+    </w:p>
+    <w:p>
+      <w:pPr>
+        <w:tabs>
+          <w:tab w:val="left" w:pos="916"/>
+          <w:tab w:val="left" w:pos="1832"/>
+          <w:tab w:val="left" w:pos="2748"/>
+          <w:tab w:val="left" w:pos="3664"/>
+          <w:tab w:val="left" w:pos="4580"/>
+          <w:tab w:val="left" w:pos="5496"/>
+          <w:tab w:val="left" w:pos="6412"/>
+          <w:tab w:val="left" w:pos="7328"/>
+          <w:tab w:val="left" w:pos="8244"/>
+          <w:tab w:val="left" w:pos="9160"/>
+          <w:tab w:val="left" w:pos="10076"/>
+          <w:tab w:val="left" w:pos="10992"/>
+          <w:tab w:val="left" w:pos="11908"/>
+          <w:tab w:val="left" w:pos="12824"/>
+          <w:tab w:val="left" w:pos="13740"/>
+          <w:tab w:val="left" w:pos="14656"/>
+        </w:tabs>
+        <w:spacing w:after="0" w:line="240" w:lineRule="auto"/>
+        <w:rPr>
+          <w:rFonts w:ascii="Courier New" w:eastAsia="Times New Roman" w:hAnsi="Courier New" w:cs="Courier New"/>
+          <w:sz w:val="20"/>
+          <w:szCs w:val="20"/>
+          <w:lang w:eastAsia="en-IN"/>
+        </w:rPr>
+      </w:pPr>
+    </w:p>
+    <w:p>
+      <w:pPr>
+        <w:tabs>
+          <w:tab w:val="left" w:pos="916"/>
+          <w:tab w:val="left" w:pos="1832"/>
+          <w:tab w:val="left" w:pos="2748"/>
+          <w:tab w:val="left" w:pos="3664"/>
+          <w:tab w:val="left" w:pos="4580"/>
+          <w:tab w:val="left" w:pos="5496"/>
+          <w:tab w:val="left" w:pos="6412"/>
+          <w:tab w:val="left" w:pos="7328"/>
+          <w:tab w:val="left" w:pos="8244"/>
+          <w:tab w:val="left" w:pos="9160"/>
+          <w:tab w:val="left" w:pos="10076"/>
+          <w:tab w:val="left" w:pos="10992"/>
+          <w:tab w:val="left" w:pos="11908"/>
+          <w:tab w:val="left" w:pos="12824"/>
+          <w:tab w:val="left" w:pos="13740"/>
+          <w:tab w:val="left" w:pos="14656"/>
+        </w:tabs>
+        <w:spacing w:after="0" w:line="240" w:lineRule="auto"/>
+        <w:rPr>
+          <w:rFonts w:ascii="Courier New" w:eastAsia="Times New Roman" w:hAnsi="Courier New" w:cs="Courier New"/>
+          <w:sz w:val="20"/>
+          <w:szCs w:val="20"/>
+          <w:lang w:eastAsia="en-IN"/>
+        </w:rPr>
+      </w:pPr>
+      <w:r>
+        <w:rPr>
+          <w:rFonts w:ascii="Courier New" w:eastAsia="Times New Roman" w:hAnsi="Courier New" w:cs="Courier New"/>
+          <w:sz w:val="20"/>
+          <w:szCs w:val="20"/>
+          <w:lang w:eastAsia="en-IN"/>
+        </w:rPr>
         <w:lastRenderedPageBreak/>
-        <w:t xml:space="preserve">    ratio &gt; -2.5 &amp; ratio &lt; 1.4 ~ 'Neutral'))</w:t>
-      </w:r>
-    </w:p>
-    <w:p>
-      <w:pPr>
-        <w:spacing w:before="100" w:beforeAutospacing="1" w:after="100" w:afterAutospacing="1" w:line="240" w:lineRule="auto"/>
-        <w:rPr>
-          <w:rFonts w:ascii="Times New Roman" w:eastAsia="Times New Roman" w:hAnsi="Times New Roman" w:cs="Times New Roman"/>
-          <w:sz w:val="20"/>
-          <w:szCs w:val="20"/>
-          <w:lang w:eastAsia="en-IN"/>
-        </w:rPr>
-      </w:pPr>
-      <w:r>
-        <w:rPr>
-          <w:rFonts w:ascii="Times New Roman" w:eastAsia="Times New Roman" w:hAnsi="Times New Roman" w:cs="Times New Roman"/>
-          <w:sz w:val="20"/>
-          <w:szCs w:val="20"/>
-          <w:lang w:eastAsia="en-IN"/>
-        </w:rPr>
-        <w:t xml:space="preserve">To get started, we first categorize each reference to 45 in our data set as either </w:t>
-      </w:r>
-      <w:r>
-        <w:rPr>
-          <w:rFonts w:ascii="Courier New" w:eastAsia="Times New Roman" w:hAnsi="Courier New" w:cs="Courier New"/>
-          <w:sz w:val="20"/>
-          <w:szCs w:val="20"/>
-          <w:lang w:eastAsia="en-IN"/>
-        </w:rPr>
-        <w:t>Formal</w:t>
-      </w:r>
-      <w:r>
-        <w:rPr>
-          <w:rFonts w:ascii="Times New Roman" w:eastAsia="Times New Roman" w:hAnsi="Times New Roman" w:cs="Times New Roman"/>
-          <w:sz w:val="20"/>
-          <w:szCs w:val="20"/>
-          <w:lang w:eastAsia="en-IN"/>
-        </w:rPr>
-        <w:t xml:space="preserve"> (POTUS, REALDONADTRUMP, PRESIDENT TRUMP), </w:t>
-      </w:r>
-      <w:r>
-        <w:rPr>
-          <w:rFonts w:ascii="Courier New" w:eastAsia="Times New Roman" w:hAnsi="Courier New" w:cs="Courier New"/>
-          <w:sz w:val="20"/>
-          <w:szCs w:val="20"/>
-          <w:lang w:eastAsia="en-IN"/>
-        </w:rPr>
-        <w:t>Less Formal</w:t>
-      </w:r>
-      <w:r>
-        <w:rPr>
-          <w:rFonts w:ascii="Times New Roman" w:eastAsia="Times New Roman" w:hAnsi="Times New Roman" w:cs="Times New Roman"/>
-          <w:sz w:val="20"/>
-          <w:szCs w:val="20"/>
-          <w:lang w:eastAsia="en-IN"/>
-        </w:rPr>
-        <w:t xml:space="preserve"> (TRUMP ADMINISTRATION, TRUMP, DONALD TRUMP), or </w:t>
-      </w:r>
-      <w:r>
-        <w:rPr>
-          <w:rFonts w:ascii="Courier New" w:eastAsia="Times New Roman" w:hAnsi="Courier New" w:cs="Courier New"/>
-          <w:sz w:val="20"/>
-          <w:szCs w:val="20"/>
-          <w:lang w:eastAsia="en-IN"/>
-        </w:rPr>
-        <w:t>Neutral</w:t>
-      </w:r>
-      <w:r>
-        <w:rPr>
-          <w:rFonts w:ascii="Times New Roman" w:eastAsia="Times New Roman" w:hAnsi="Times New Roman" w:cs="Times New Roman"/>
-          <w:sz w:val="20"/>
-          <w:szCs w:val="20"/>
-          <w:lang w:eastAsia="en-IN"/>
-        </w:rPr>
-        <w:t xml:space="preserve"> (MR TRUMP, THE PRESIDENT). Reference to 45 (per legislator) is then represented as a (count-based) distribution across these three formality categories.</w:t>
-      </w:r>
-    </w:p>
-    <w:p>
-      <w:pPr>
-        <w:tabs>
-          <w:tab w:val="left" w:pos="916"/>
-          <w:tab w:val="left" w:pos="1832"/>
-          <w:tab w:val="left" w:pos="2748"/>
-          <w:tab w:val="left" w:pos="3664"/>
-          <w:tab w:val="left" w:pos="4580"/>
-          <w:tab w:val="left" w:pos="5496"/>
-          <w:tab w:val="left" w:pos="6412"/>
-          <w:tab w:val="left" w:pos="7328"/>
-          <w:tab w:val="left" w:pos="8244"/>
-          <w:tab w:val="left" w:pos="9160"/>
-          <w:tab w:val="left" w:pos="10076"/>
-          <w:tab w:val="left" w:pos="10992"/>
-          <w:tab w:val="left" w:pos="11908"/>
-          <w:tab w:val="left" w:pos="12824"/>
-          <w:tab w:val="left" w:pos="13740"/>
-          <w:tab w:val="left" w:pos="14656"/>
-        </w:tabs>
-        <w:spacing w:after="0" w:line="240" w:lineRule="auto"/>
-        <w:rPr>
-          <w:rFonts w:ascii="Courier New" w:eastAsia="Times New Roman" w:hAnsi="Courier New" w:cs="Courier New"/>
-          <w:sz w:val="20"/>
-          <w:szCs w:val="20"/>
-          <w:lang w:eastAsia="en-IN"/>
-        </w:rPr>
-      </w:pPr>
-      <w:r>
-        <w:rPr>
-          <w:rFonts w:ascii="Courier New" w:eastAsia="Times New Roman" w:hAnsi="Courier New" w:cs="Courier New"/>
-          <w:sz w:val="20"/>
-          <w:szCs w:val="20"/>
-          <w:lang w:eastAsia="en-IN"/>
-        </w:rPr>
-        <w:t xml:space="preserve">wide &lt;- </w:t>
-      </w:r>
-      <w:proofErr w:type="spellStart"/>
-      <w:r>
-        <w:rPr>
-          <w:rFonts w:ascii="Courier New" w:eastAsia="Times New Roman" w:hAnsi="Courier New" w:cs="Courier New"/>
-          <w:sz w:val="20"/>
-          <w:szCs w:val="20"/>
-          <w:lang w:eastAsia="en-IN"/>
-        </w:rPr>
-        <w:t>potus_sum</w:t>
-      </w:r>
-      <w:proofErr w:type="spellEnd"/>
-      <w:r>
-        <w:rPr>
-          <w:rFonts w:ascii="Courier New" w:eastAsia="Times New Roman" w:hAnsi="Courier New" w:cs="Courier New"/>
-          <w:sz w:val="20"/>
-          <w:szCs w:val="20"/>
-          <w:lang w:eastAsia="en-IN"/>
-        </w:rPr>
-        <w:t>%&gt;%</w:t>
-      </w:r>
-    </w:p>
-    <w:p>
-      <w:pPr>
-        <w:tabs>
-          <w:tab w:val="left" w:pos="916"/>
-          <w:tab w:val="left" w:pos="1832"/>
-          <w:tab w:val="left" w:pos="2748"/>
-          <w:tab w:val="left" w:pos="3664"/>
-          <w:tab w:val="left" w:pos="4580"/>
-          <w:tab w:val="left" w:pos="5496"/>
-          <w:tab w:val="left" w:pos="6412"/>
-          <w:tab w:val="left" w:pos="7328"/>
-          <w:tab w:val="left" w:pos="8244"/>
-          <w:tab w:val="left" w:pos="9160"/>
-          <w:tab w:val="left" w:pos="10076"/>
-          <w:tab w:val="left" w:pos="10992"/>
-          <w:tab w:val="left" w:pos="11908"/>
-          <w:tab w:val="left" w:pos="12824"/>
-          <w:tab w:val="left" w:pos="13740"/>
-          <w:tab w:val="left" w:pos="14656"/>
-        </w:tabs>
-        <w:spacing w:after="0" w:line="240" w:lineRule="auto"/>
-        <w:rPr>
-          <w:rFonts w:ascii="Courier New" w:eastAsia="Times New Roman" w:hAnsi="Courier New" w:cs="Courier New"/>
-          <w:sz w:val="20"/>
-          <w:szCs w:val="20"/>
-          <w:lang w:eastAsia="en-IN"/>
-        </w:rPr>
-      </w:pPr>
-      <w:r>
-        <w:rPr>
-          <w:rFonts w:ascii="Courier New" w:eastAsia="Times New Roman" w:hAnsi="Courier New" w:cs="Courier New"/>
-          <w:sz w:val="20"/>
-          <w:szCs w:val="20"/>
-          <w:lang w:eastAsia="en-IN"/>
-        </w:rPr>
-        <w:t xml:space="preserve">  </w:t>
-      </w:r>
-      <w:proofErr w:type="gramStart"/>
-      <w:r>
-        <w:rPr>
-          <w:rFonts w:ascii="Courier New" w:eastAsia="Times New Roman" w:hAnsi="Courier New" w:cs="Courier New"/>
-          <w:sz w:val="20"/>
-          <w:szCs w:val="20"/>
-          <w:lang w:eastAsia="en-IN"/>
-        </w:rPr>
-        <w:t>filter(</w:t>
-      </w:r>
-      <w:proofErr w:type="spellStart"/>
-      <w:proofErr w:type="gramEnd"/>
-      <w:r>
-        <w:rPr>
-          <w:rFonts w:ascii="Courier New" w:eastAsia="Times New Roman" w:hAnsi="Courier New" w:cs="Courier New"/>
-          <w:sz w:val="20"/>
-          <w:szCs w:val="20"/>
-          <w:lang w:eastAsia="en-IN"/>
-        </w:rPr>
-        <w:t>prez_gram</w:t>
-      </w:r>
-      <w:proofErr w:type="spellEnd"/>
-      <w:r>
-        <w:rPr>
-          <w:rFonts w:ascii="Courier New" w:eastAsia="Times New Roman" w:hAnsi="Courier New" w:cs="Courier New"/>
-          <w:sz w:val="20"/>
-          <w:szCs w:val="20"/>
-          <w:lang w:eastAsia="en-IN"/>
-        </w:rPr>
-        <w:t xml:space="preserve"> %in% unique(</w:t>
-      </w:r>
-      <w:proofErr w:type="spellStart"/>
-      <w:r>
-        <w:rPr>
-          <w:rFonts w:ascii="Courier New" w:eastAsia="Times New Roman" w:hAnsi="Courier New" w:cs="Courier New"/>
-          <w:sz w:val="20"/>
-          <w:szCs w:val="20"/>
-          <w:lang w:eastAsia="en-IN"/>
-        </w:rPr>
-        <w:t>ratios$prez_gram</w:t>
-      </w:r>
-      <w:proofErr w:type="spellEnd"/>
-      <w:r>
-        <w:rPr>
-          <w:rFonts w:ascii="Courier New" w:eastAsia="Times New Roman" w:hAnsi="Courier New" w:cs="Courier New"/>
-          <w:sz w:val="20"/>
-          <w:szCs w:val="20"/>
-          <w:lang w:eastAsia="en-IN"/>
-        </w:rPr>
-        <w:t>)) %&gt;%</w:t>
-      </w:r>
-    </w:p>
-    <w:p>
-      <w:pPr>
-        <w:tabs>
-          <w:tab w:val="left" w:pos="916"/>
-          <w:tab w:val="left" w:pos="1832"/>
-          <w:tab w:val="left" w:pos="2748"/>
-          <w:tab w:val="left" w:pos="3664"/>
-          <w:tab w:val="left" w:pos="4580"/>
-          <w:tab w:val="left" w:pos="5496"/>
-          <w:tab w:val="left" w:pos="6412"/>
-          <w:tab w:val="left" w:pos="7328"/>
-          <w:tab w:val="left" w:pos="8244"/>
-          <w:tab w:val="left" w:pos="9160"/>
-          <w:tab w:val="left" w:pos="10076"/>
-          <w:tab w:val="left" w:pos="10992"/>
-          <w:tab w:val="left" w:pos="11908"/>
-          <w:tab w:val="left" w:pos="12824"/>
-          <w:tab w:val="left" w:pos="13740"/>
-          <w:tab w:val="left" w:pos="14656"/>
-        </w:tabs>
-        <w:spacing w:after="0" w:line="240" w:lineRule="auto"/>
-        <w:rPr>
-          <w:rFonts w:ascii="Courier New" w:eastAsia="Times New Roman" w:hAnsi="Courier New" w:cs="Courier New"/>
-          <w:sz w:val="20"/>
-          <w:szCs w:val="20"/>
-          <w:lang w:eastAsia="en-IN"/>
-        </w:rPr>
-      </w:pPr>
-      <w:r>
-        <w:rPr>
-          <w:rFonts w:ascii="Courier New" w:eastAsia="Times New Roman" w:hAnsi="Courier New" w:cs="Courier New"/>
-          <w:sz w:val="20"/>
-          <w:szCs w:val="20"/>
-          <w:lang w:eastAsia="en-IN"/>
-        </w:rPr>
-        <w:t xml:space="preserve">  </w:t>
-      </w:r>
-      <w:proofErr w:type="spellStart"/>
-      <w:r>
-        <w:rPr>
-          <w:rFonts w:ascii="Courier New" w:eastAsia="Times New Roman" w:hAnsi="Courier New" w:cs="Courier New"/>
-          <w:sz w:val="20"/>
-          <w:szCs w:val="20"/>
-          <w:lang w:eastAsia="en-IN"/>
-        </w:rPr>
-        <w:t>left_</w:t>
-      </w:r>
-      <w:proofErr w:type="gramStart"/>
-      <w:r>
-        <w:rPr>
-          <w:rFonts w:ascii="Courier New" w:eastAsia="Times New Roman" w:hAnsi="Courier New" w:cs="Courier New"/>
-          <w:sz w:val="20"/>
-          <w:szCs w:val="20"/>
-          <w:lang w:eastAsia="en-IN"/>
-        </w:rPr>
-        <w:t>join</w:t>
-      </w:r>
-      <w:proofErr w:type="spellEnd"/>
-      <w:r>
-        <w:rPr>
-          <w:rFonts w:ascii="Courier New" w:eastAsia="Times New Roman" w:hAnsi="Courier New" w:cs="Courier New"/>
-          <w:sz w:val="20"/>
-          <w:szCs w:val="20"/>
-          <w:lang w:eastAsia="en-IN"/>
-        </w:rPr>
-        <w:t>(</w:t>
-      </w:r>
-      <w:proofErr w:type="gramEnd"/>
-      <w:r>
-        <w:rPr>
-          <w:rFonts w:ascii="Courier New" w:eastAsia="Times New Roman" w:hAnsi="Courier New" w:cs="Courier New"/>
-          <w:sz w:val="20"/>
-          <w:szCs w:val="20"/>
-          <w:lang w:eastAsia="en-IN"/>
-        </w:rPr>
-        <w:t>ratios %&gt;% select(</w:t>
-      </w:r>
-      <w:proofErr w:type="spellStart"/>
-      <w:r>
-        <w:rPr>
-          <w:rFonts w:ascii="Courier New" w:eastAsia="Times New Roman" w:hAnsi="Courier New" w:cs="Courier New"/>
-          <w:sz w:val="20"/>
-          <w:szCs w:val="20"/>
-          <w:lang w:eastAsia="en-IN"/>
-        </w:rPr>
-        <w:t>prez_gram</w:t>
-      </w:r>
-      <w:proofErr w:type="spellEnd"/>
-      <w:r>
-        <w:rPr>
-          <w:rFonts w:ascii="Courier New" w:eastAsia="Times New Roman" w:hAnsi="Courier New" w:cs="Courier New"/>
-          <w:sz w:val="20"/>
-          <w:szCs w:val="20"/>
-          <w:lang w:eastAsia="en-IN"/>
-        </w:rPr>
-        <w:t>, polarity)) %&gt;%</w:t>
-      </w:r>
-    </w:p>
-    <w:p>
-      <w:pPr>
-        <w:tabs>
-          <w:tab w:val="left" w:pos="916"/>
-          <w:tab w:val="left" w:pos="1832"/>
-          <w:tab w:val="left" w:pos="2748"/>
-          <w:tab w:val="left" w:pos="3664"/>
-          <w:tab w:val="left" w:pos="4580"/>
-          <w:tab w:val="left" w:pos="5496"/>
-          <w:tab w:val="left" w:pos="6412"/>
-          <w:tab w:val="left" w:pos="7328"/>
-          <w:tab w:val="left" w:pos="8244"/>
-          <w:tab w:val="left" w:pos="9160"/>
-          <w:tab w:val="left" w:pos="10076"/>
-          <w:tab w:val="left" w:pos="10992"/>
-          <w:tab w:val="left" w:pos="11908"/>
-          <w:tab w:val="left" w:pos="12824"/>
-          <w:tab w:val="left" w:pos="13740"/>
-          <w:tab w:val="left" w:pos="14656"/>
-        </w:tabs>
-        <w:spacing w:after="0" w:line="240" w:lineRule="auto"/>
-        <w:rPr>
-          <w:rFonts w:ascii="Courier New" w:eastAsia="Times New Roman" w:hAnsi="Courier New" w:cs="Courier New"/>
-          <w:sz w:val="20"/>
-          <w:szCs w:val="20"/>
-          <w:lang w:eastAsia="en-IN"/>
-        </w:rPr>
-      </w:pPr>
-      <w:r>
-        <w:rPr>
-          <w:rFonts w:ascii="Courier New" w:eastAsia="Times New Roman" w:hAnsi="Courier New" w:cs="Courier New"/>
-          <w:sz w:val="20"/>
-          <w:szCs w:val="20"/>
-          <w:lang w:eastAsia="en-IN"/>
-        </w:rPr>
-        <w:t xml:space="preserve">  </w:t>
-      </w:r>
-      <w:proofErr w:type="spellStart"/>
-      <w:r>
-        <w:rPr>
-          <w:rFonts w:ascii="Courier New" w:eastAsia="Times New Roman" w:hAnsi="Courier New" w:cs="Courier New"/>
-          <w:sz w:val="20"/>
-          <w:szCs w:val="20"/>
-          <w:lang w:eastAsia="en-IN"/>
-        </w:rPr>
-        <w:t>group_</w:t>
-      </w:r>
-      <w:proofErr w:type="gramStart"/>
-      <w:r>
-        <w:rPr>
-          <w:rFonts w:ascii="Courier New" w:eastAsia="Times New Roman" w:hAnsi="Courier New" w:cs="Courier New"/>
-          <w:sz w:val="20"/>
-          <w:szCs w:val="20"/>
-          <w:lang w:eastAsia="en-IN"/>
-        </w:rPr>
-        <w:t>by</w:t>
-      </w:r>
-      <w:proofErr w:type="spellEnd"/>
-      <w:r>
-        <w:rPr>
-          <w:rFonts w:ascii="Courier New" w:eastAsia="Times New Roman" w:hAnsi="Courier New" w:cs="Courier New"/>
-          <w:sz w:val="20"/>
-          <w:szCs w:val="20"/>
-          <w:lang w:eastAsia="en-IN"/>
-        </w:rPr>
-        <w:t>(</w:t>
-      </w:r>
-      <w:proofErr w:type="gramEnd"/>
-      <w:r>
-        <w:rPr>
-          <w:rFonts w:ascii="Courier New" w:eastAsia="Times New Roman" w:hAnsi="Courier New" w:cs="Courier New"/>
-          <w:sz w:val="20"/>
-          <w:szCs w:val="20"/>
-          <w:lang w:eastAsia="en-IN"/>
-        </w:rPr>
-        <w:t>CD) %&gt;%</w:t>
-      </w:r>
-    </w:p>
-    <w:p>
-      <w:pPr>
-        <w:tabs>
-          <w:tab w:val="left" w:pos="916"/>
-          <w:tab w:val="left" w:pos="1832"/>
-          <w:tab w:val="left" w:pos="2748"/>
-          <w:tab w:val="left" w:pos="3664"/>
-          <w:tab w:val="left" w:pos="4580"/>
-          <w:tab w:val="left" w:pos="5496"/>
-          <w:tab w:val="left" w:pos="6412"/>
-          <w:tab w:val="left" w:pos="7328"/>
-          <w:tab w:val="left" w:pos="8244"/>
-          <w:tab w:val="left" w:pos="9160"/>
-          <w:tab w:val="left" w:pos="10076"/>
-          <w:tab w:val="left" w:pos="10992"/>
-          <w:tab w:val="left" w:pos="11908"/>
-          <w:tab w:val="left" w:pos="12824"/>
-          <w:tab w:val="left" w:pos="13740"/>
-          <w:tab w:val="left" w:pos="14656"/>
-        </w:tabs>
-        <w:spacing w:after="0" w:line="240" w:lineRule="auto"/>
-        <w:rPr>
-          <w:rFonts w:ascii="Courier New" w:eastAsia="Times New Roman" w:hAnsi="Courier New" w:cs="Courier New"/>
-          <w:sz w:val="20"/>
-          <w:szCs w:val="20"/>
-          <w:lang w:eastAsia="en-IN"/>
-        </w:rPr>
-      </w:pPr>
-      <w:r>
-        <w:rPr>
-          <w:rFonts w:ascii="Courier New" w:eastAsia="Times New Roman" w:hAnsi="Courier New" w:cs="Courier New"/>
-          <w:sz w:val="20"/>
-          <w:szCs w:val="20"/>
-          <w:lang w:eastAsia="en-IN"/>
-        </w:rPr>
-        <w:t xml:space="preserve">  </w:t>
-      </w:r>
-      <w:proofErr w:type="gramStart"/>
-      <w:r>
-        <w:rPr>
-          <w:rFonts w:ascii="Courier New" w:eastAsia="Times New Roman" w:hAnsi="Courier New" w:cs="Courier New"/>
-          <w:sz w:val="20"/>
-          <w:szCs w:val="20"/>
-          <w:lang w:eastAsia="en-IN"/>
-        </w:rPr>
-        <w:t>mutate(</w:t>
-      </w:r>
-      <w:proofErr w:type="spellStart"/>
-      <w:proofErr w:type="gramEnd"/>
-      <w:r>
-        <w:rPr>
-          <w:rFonts w:ascii="Courier New" w:eastAsia="Times New Roman" w:hAnsi="Courier New" w:cs="Courier New"/>
-          <w:sz w:val="20"/>
-          <w:szCs w:val="20"/>
-          <w:lang w:eastAsia="en-IN"/>
-        </w:rPr>
-        <w:t>prez_tweets</w:t>
-      </w:r>
-      <w:proofErr w:type="spellEnd"/>
-      <w:r>
-        <w:rPr>
-          <w:rFonts w:ascii="Courier New" w:eastAsia="Times New Roman" w:hAnsi="Courier New" w:cs="Courier New"/>
-          <w:sz w:val="20"/>
-          <w:szCs w:val="20"/>
-          <w:lang w:eastAsia="en-IN"/>
-        </w:rPr>
-        <w:t xml:space="preserve"> = length(unique(</w:t>
-      </w:r>
-      <w:proofErr w:type="spellStart"/>
-      <w:r>
-        <w:rPr>
-          <w:rFonts w:ascii="Courier New" w:eastAsia="Times New Roman" w:hAnsi="Courier New" w:cs="Courier New"/>
-          <w:sz w:val="20"/>
-          <w:szCs w:val="20"/>
-          <w:lang w:eastAsia="en-IN"/>
-        </w:rPr>
-        <w:t>doc_id</w:t>
-      </w:r>
-      <w:proofErr w:type="spellEnd"/>
-      <w:r>
-        <w:rPr>
-          <w:rFonts w:ascii="Courier New" w:eastAsia="Times New Roman" w:hAnsi="Courier New" w:cs="Courier New"/>
-          <w:sz w:val="20"/>
-          <w:szCs w:val="20"/>
-          <w:lang w:eastAsia="en-IN"/>
-        </w:rPr>
-        <w:t>)))%&gt;%</w:t>
-      </w:r>
-    </w:p>
-    <w:p>
-      <w:pPr>
-        <w:tabs>
-          <w:tab w:val="left" w:pos="916"/>
-          <w:tab w:val="left" w:pos="1832"/>
-          <w:tab w:val="left" w:pos="2748"/>
-          <w:tab w:val="left" w:pos="3664"/>
-          <w:tab w:val="left" w:pos="4580"/>
-          <w:tab w:val="left" w:pos="5496"/>
-          <w:tab w:val="left" w:pos="6412"/>
-          <w:tab w:val="left" w:pos="7328"/>
-          <w:tab w:val="left" w:pos="8244"/>
-          <w:tab w:val="left" w:pos="9160"/>
-          <w:tab w:val="left" w:pos="10076"/>
-          <w:tab w:val="left" w:pos="10992"/>
-          <w:tab w:val="left" w:pos="11908"/>
-          <w:tab w:val="left" w:pos="12824"/>
-          <w:tab w:val="left" w:pos="13740"/>
-          <w:tab w:val="left" w:pos="14656"/>
-        </w:tabs>
-        <w:spacing w:after="0" w:line="240" w:lineRule="auto"/>
-        <w:rPr>
-          <w:rFonts w:ascii="Courier New" w:eastAsia="Times New Roman" w:hAnsi="Courier New" w:cs="Courier New"/>
-          <w:sz w:val="20"/>
-          <w:szCs w:val="20"/>
-          <w:lang w:eastAsia="en-IN"/>
-        </w:rPr>
-      </w:pPr>
-      <w:r>
-        <w:rPr>
-          <w:rFonts w:ascii="Courier New" w:eastAsia="Times New Roman" w:hAnsi="Courier New" w:cs="Courier New"/>
-          <w:sz w:val="20"/>
-          <w:szCs w:val="20"/>
-          <w:lang w:eastAsia="en-IN"/>
-        </w:rPr>
-        <w:t xml:space="preserve">  </w:t>
-      </w:r>
-      <w:proofErr w:type="spellStart"/>
-      <w:r>
-        <w:rPr>
-          <w:rFonts w:ascii="Courier New" w:eastAsia="Times New Roman" w:hAnsi="Courier New" w:cs="Courier New"/>
-          <w:sz w:val="20"/>
-          <w:szCs w:val="20"/>
-          <w:lang w:eastAsia="en-IN"/>
-        </w:rPr>
-        <w:t>group_</w:t>
-      </w:r>
-      <w:proofErr w:type="gramStart"/>
-      <w:r>
-        <w:rPr>
-          <w:rFonts w:ascii="Courier New" w:eastAsia="Times New Roman" w:hAnsi="Courier New" w:cs="Courier New"/>
-          <w:sz w:val="20"/>
-          <w:szCs w:val="20"/>
-          <w:lang w:eastAsia="en-IN"/>
-        </w:rPr>
-        <w:t>by</w:t>
-      </w:r>
-      <w:proofErr w:type="spellEnd"/>
-      <w:r>
-        <w:rPr>
-          <w:rFonts w:ascii="Courier New" w:eastAsia="Times New Roman" w:hAnsi="Courier New" w:cs="Courier New"/>
-          <w:sz w:val="20"/>
-          <w:szCs w:val="20"/>
-          <w:lang w:eastAsia="en-IN"/>
-        </w:rPr>
-        <w:t>(</w:t>
-      </w:r>
-      <w:proofErr w:type="gramEnd"/>
-      <w:r>
-        <w:rPr>
-          <w:rFonts w:ascii="Courier New" w:eastAsia="Times New Roman" w:hAnsi="Courier New" w:cs="Courier New"/>
-          <w:sz w:val="20"/>
-          <w:szCs w:val="20"/>
-          <w:lang w:eastAsia="en-IN"/>
-        </w:rPr>
-        <w:t xml:space="preserve">CD, twitter, </w:t>
-      </w:r>
-      <w:proofErr w:type="spellStart"/>
-      <w:r>
-        <w:rPr>
-          <w:rFonts w:ascii="Courier New" w:eastAsia="Times New Roman" w:hAnsi="Courier New" w:cs="Courier New"/>
-          <w:sz w:val="20"/>
-          <w:szCs w:val="20"/>
-          <w:lang w:eastAsia="en-IN"/>
-        </w:rPr>
-        <w:t>last_name</w:t>
-      </w:r>
-      <w:proofErr w:type="spellEnd"/>
-      <w:r>
-        <w:rPr>
-          <w:rFonts w:ascii="Courier New" w:eastAsia="Times New Roman" w:hAnsi="Courier New" w:cs="Courier New"/>
-          <w:sz w:val="20"/>
-          <w:szCs w:val="20"/>
-          <w:lang w:eastAsia="en-IN"/>
-        </w:rPr>
-        <w:t xml:space="preserve">, party, polarity, </w:t>
-      </w:r>
-      <w:proofErr w:type="spellStart"/>
-      <w:r>
-        <w:rPr>
-          <w:rFonts w:ascii="Courier New" w:eastAsia="Times New Roman" w:hAnsi="Courier New" w:cs="Courier New"/>
-          <w:sz w:val="20"/>
-          <w:szCs w:val="20"/>
-          <w:lang w:eastAsia="en-IN"/>
-        </w:rPr>
-        <w:t>prez_tweets</w:t>
-      </w:r>
-      <w:proofErr w:type="spellEnd"/>
-      <w:r>
-        <w:rPr>
-          <w:rFonts w:ascii="Courier New" w:eastAsia="Times New Roman" w:hAnsi="Courier New" w:cs="Courier New"/>
-          <w:sz w:val="20"/>
-          <w:szCs w:val="20"/>
-          <w:lang w:eastAsia="en-IN"/>
-        </w:rPr>
-        <w:t>) %&gt;%</w:t>
-      </w:r>
-    </w:p>
-    <w:p>
-      <w:pPr>
-        <w:tabs>
-          <w:tab w:val="left" w:pos="916"/>
-          <w:tab w:val="left" w:pos="1832"/>
-          <w:tab w:val="left" w:pos="2748"/>
-          <w:tab w:val="left" w:pos="3664"/>
-          <w:tab w:val="left" w:pos="4580"/>
-          <w:tab w:val="left" w:pos="5496"/>
-          <w:tab w:val="left" w:pos="6412"/>
-          <w:tab w:val="left" w:pos="7328"/>
-          <w:tab w:val="left" w:pos="8244"/>
-          <w:tab w:val="left" w:pos="9160"/>
-          <w:tab w:val="left" w:pos="10076"/>
-          <w:tab w:val="left" w:pos="10992"/>
-          <w:tab w:val="left" w:pos="11908"/>
-          <w:tab w:val="left" w:pos="12824"/>
-          <w:tab w:val="left" w:pos="13740"/>
-          <w:tab w:val="left" w:pos="14656"/>
-        </w:tabs>
-        <w:spacing w:after="0" w:line="240" w:lineRule="auto"/>
-        <w:rPr>
-          <w:rFonts w:ascii="Courier New" w:eastAsia="Times New Roman" w:hAnsi="Courier New" w:cs="Courier New"/>
-          <w:sz w:val="20"/>
-          <w:szCs w:val="20"/>
-          <w:lang w:eastAsia="en-IN"/>
-        </w:rPr>
-      </w:pPr>
-      <w:r>
-        <w:rPr>
-          <w:rFonts w:ascii="Courier New" w:eastAsia="Times New Roman" w:hAnsi="Courier New" w:cs="Courier New"/>
-          <w:sz w:val="20"/>
-          <w:szCs w:val="20"/>
-          <w:lang w:eastAsia="en-IN"/>
-        </w:rPr>
-        <w:t xml:space="preserve">  </w:t>
-      </w:r>
-      <w:proofErr w:type="gramStart"/>
-      <w:r>
-        <w:rPr>
-          <w:rFonts w:ascii="Courier New" w:eastAsia="Times New Roman" w:hAnsi="Courier New" w:cs="Courier New"/>
-          <w:sz w:val="20"/>
-          <w:szCs w:val="20"/>
-          <w:lang w:eastAsia="en-IN"/>
-        </w:rPr>
-        <w:t>summarize(</w:t>
-      </w:r>
-      <w:proofErr w:type="gramEnd"/>
-      <w:r>
-        <w:rPr>
-          <w:rFonts w:ascii="Courier New" w:eastAsia="Times New Roman" w:hAnsi="Courier New" w:cs="Courier New"/>
-          <w:sz w:val="20"/>
-          <w:szCs w:val="20"/>
-          <w:lang w:eastAsia="en-IN"/>
-        </w:rPr>
-        <w:t>n = n())</w:t>
-      </w:r>
-    </w:p>
-    <w:p>
-      <w:pPr>
-        <w:spacing w:before="100" w:beforeAutospacing="1" w:after="100" w:afterAutospacing="1" w:line="240" w:lineRule="auto"/>
-        <w:rPr>
-          <w:rFonts w:ascii="Times New Roman" w:eastAsia="Times New Roman" w:hAnsi="Times New Roman" w:cs="Times New Roman"/>
-          <w:sz w:val="20"/>
-          <w:szCs w:val="20"/>
-          <w:lang w:eastAsia="en-IN"/>
-        </w:rPr>
-      </w:pPr>
-      <w:r>
-        <w:rPr>
-          <w:rFonts w:ascii="Times New Roman" w:eastAsia="Times New Roman" w:hAnsi="Times New Roman" w:cs="Times New Roman"/>
-          <w:sz w:val="20"/>
-          <w:szCs w:val="20"/>
-          <w:lang w:eastAsia="en-IN"/>
-        </w:rPr>
-        <w:t>Formality distributions for a random set of House Reps are summarized in the plot below. So, lots of variation – and presumably 435 House Reps that refer to 45 with varying degrees of formality.</w:t>
-      </w:r>
-    </w:p>
-    <w:p>
-      <w:pPr>
-        <w:tabs>
-          <w:tab w:val="left" w:pos="916"/>
-          <w:tab w:val="left" w:pos="1832"/>
-          <w:tab w:val="left" w:pos="2748"/>
-          <w:tab w:val="left" w:pos="3664"/>
-          <w:tab w:val="left" w:pos="4580"/>
-          <w:tab w:val="left" w:pos="5496"/>
-          <w:tab w:val="left" w:pos="6412"/>
-          <w:tab w:val="left" w:pos="7328"/>
-          <w:tab w:val="left" w:pos="8244"/>
-          <w:tab w:val="left" w:pos="9160"/>
-          <w:tab w:val="left" w:pos="10076"/>
-          <w:tab w:val="left" w:pos="10992"/>
-          <w:tab w:val="left" w:pos="11908"/>
-          <w:tab w:val="left" w:pos="12824"/>
-          <w:tab w:val="left" w:pos="13740"/>
-          <w:tab w:val="left" w:pos="14656"/>
-        </w:tabs>
-        <w:spacing w:after="0" w:line="240" w:lineRule="auto"/>
-        <w:rPr>
-          <w:rFonts w:ascii="Courier New" w:eastAsia="Times New Roman" w:hAnsi="Courier New" w:cs="Courier New"/>
-          <w:sz w:val="20"/>
-          <w:szCs w:val="20"/>
-          <w:lang w:eastAsia="en-IN"/>
-        </w:rPr>
-      </w:pPr>
-      <w:proofErr w:type="spellStart"/>
-      <w:proofErr w:type="gramStart"/>
-      <w:r>
-        <w:rPr>
-          <w:rFonts w:ascii="Courier New" w:eastAsia="Times New Roman" w:hAnsi="Courier New" w:cs="Courier New"/>
-          <w:sz w:val="20"/>
-          <w:szCs w:val="20"/>
-          <w:lang w:eastAsia="en-IN"/>
-        </w:rPr>
-        <w:t>set.seed</w:t>
-      </w:r>
-      <w:proofErr w:type="spellEnd"/>
-      <w:proofErr w:type="gramEnd"/>
-      <w:r>
-        <w:rPr>
-          <w:rFonts w:ascii="Courier New" w:eastAsia="Times New Roman" w:hAnsi="Courier New" w:cs="Courier New"/>
-          <w:sz w:val="20"/>
-          <w:szCs w:val="20"/>
-          <w:lang w:eastAsia="en-IN"/>
-        </w:rPr>
-        <w:t>(171)</w:t>
-      </w:r>
-    </w:p>
-    <w:p>
-      <w:pPr>
-        <w:tabs>
-          <w:tab w:val="left" w:pos="916"/>
-          <w:tab w:val="left" w:pos="1832"/>
-          <w:tab w:val="left" w:pos="2748"/>
-          <w:tab w:val="left" w:pos="3664"/>
-          <w:tab w:val="left" w:pos="4580"/>
-          <w:tab w:val="left" w:pos="5496"/>
-          <w:tab w:val="left" w:pos="6412"/>
-          <w:tab w:val="left" w:pos="7328"/>
-          <w:tab w:val="left" w:pos="8244"/>
-          <w:tab w:val="left" w:pos="9160"/>
-          <w:tab w:val="left" w:pos="10076"/>
-          <w:tab w:val="left" w:pos="10992"/>
-          <w:tab w:val="left" w:pos="11908"/>
-          <w:tab w:val="left" w:pos="12824"/>
-          <w:tab w:val="left" w:pos="13740"/>
-          <w:tab w:val="left" w:pos="14656"/>
-        </w:tabs>
-        <w:spacing w:after="0" w:line="240" w:lineRule="auto"/>
-        <w:rPr>
-          <w:rFonts w:ascii="Courier New" w:eastAsia="Times New Roman" w:hAnsi="Courier New" w:cs="Courier New"/>
-          <w:sz w:val="20"/>
-          <w:szCs w:val="20"/>
-          <w:lang w:eastAsia="en-IN"/>
-        </w:rPr>
-      </w:pPr>
-      <w:proofErr w:type="spellStart"/>
-      <w:r>
-        <w:rPr>
-          <w:rFonts w:ascii="Courier New" w:eastAsia="Times New Roman" w:hAnsi="Courier New" w:cs="Courier New"/>
-          <w:sz w:val="20"/>
-          <w:szCs w:val="20"/>
-          <w:lang w:eastAsia="en-IN"/>
-        </w:rPr>
-        <w:t>samp</w:t>
-      </w:r>
-      <w:proofErr w:type="spellEnd"/>
-      <w:r>
-        <w:rPr>
-          <w:rFonts w:ascii="Courier New" w:eastAsia="Times New Roman" w:hAnsi="Courier New" w:cs="Courier New"/>
-          <w:sz w:val="20"/>
-          <w:szCs w:val="20"/>
-          <w:lang w:eastAsia="en-IN"/>
-        </w:rPr>
-        <w:t xml:space="preserve"> &lt;- </w:t>
-      </w:r>
-      <w:proofErr w:type="gramStart"/>
-      <w:r>
-        <w:rPr>
-          <w:rFonts w:ascii="Courier New" w:eastAsia="Times New Roman" w:hAnsi="Courier New" w:cs="Courier New"/>
-          <w:sz w:val="20"/>
-          <w:szCs w:val="20"/>
-          <w:lang w:eastAsia="en-IN"/>
-        </w:rPr>
-        <w:t>sample(</w:t>
-      </w:r>
-      <w:proofErr w:type="spellStart"/>
-      <w:proofErr w:type="gramEnd"/>
-      <w:r>
-        <w:rPr>
-          <w:rFonts w:ascii="Courier New" w:eastAsia="Times New Roman" w:hAnsi="Courier New" w:cs="Courier New"/>
-          <w:sz w:val="20"/>
-          <w:szCs w:val="20"/>
-          <w:lang w:eastAsia="en-IN"/>
-        </w:rPr>
-        <w:t>margins_by_cd$CD</w:t>
-      </w:r>
-      <w:proofErr w:type="spellEnd"/>
-      <w:r>
-        <w:rPr>
-          <w:rFonts w:ascii="Courier New" w:eastAsia="Times New Roman" w:hAnsi="Courier New" w:cs="Courier New"/>
-          <w:sz w:val="20"/>
-          <w:szCs w:val="20"/>
-          <w:lang w:eastAsia="en-IN"/>
-        </w:rPr>
-        <w:t>, 10)</w:t>
-      </w:r>
-    </w:p>
-    <w:p>
-      <w:pPr>
-        <w:tabs>
-          <w:tab w:val="left" w:pos="916"/>
-          <w:tab w:val="left" w:pos="1832"/>
-          <w:tab w:val="left" w:pos="2748"/>
-          <w:tab w:val="left" w:pos="3664"/>
-          <w:tab w:val="left" w:pos="4580"/>
-          <w:tab w:val="left" w:pos="5496"/>
-          <w:tab w:val="left" w:pos="6412"/>
-          <w:tab w:val="left" w:pos="7328"/>
-          <w:tab w:val="left" w:pos="8244"/>
-          <w:tab w:val="left" w:pos="9160"/>
-          <w:tab w:val="left" w:pos="10076"/>
-          <w:tab w:val="left" w:pos="10992"/>
-          <w:tab w:val="left" w:pos="11908"/>
-          <w:tab w:val="left" w:pos="12824"/>
-          <w:tab w:val="left" w:pos="13740"/>
-          <w:tab w:val="left" w:pos="14656"/>
-        </w:tabs>
-        <w:spacing w:after="0" w:line="240" w:lineRule="auto"/>
-        <w:rPr>
-          <w:rFonts w:ascii="Courier New" w:eastAsia="Times New Roman" w:hAnsi="Courier New" w:cs="Courier New"/>
-          <w:sz w:val="20"/>
-          <w:szCs w:val="20"/>
-          <w:lang w:eastAsia="en-IN"/>
-        </w:rPr>
-      </w:pPr>
-    </w:p>
-    <w:p>
-      <w:pPr>
-        <w:tabs>
-          <w:tab w:val="left" w:pos="916"/>
-          <w:tab w:val="left" w:pos="1832"/>
-          <w:tab w:val="left" w:pos="2748"/>
-          <w:tab w:val="left" w:pos="3664"/>
-          <w:tab w:val="left" w:pos="4580"/>
-          <w:tab w:val="left" w:pos="5496"/>
-          <w:tab w:val="left" w:pos="6412"/>
-          <w:tab w:val="left" w:pos="7328"/>
-          <w:tab w:val="left" w:pos="8244"/>
-          <w:tab w:val="left" w:pos="9160"/>
-          <w:tab w:val="left" w:pos="10076"/>
-          <w:tab w:val="left" w:pos="10992"/>
-          <w:tab w:val="left" w:pos="11908"/>
-          <w:tab w:val="left" w:pos="12824"/>
-          <w:tab w:val="left" w:pos="13740"/>
-          <w:tab w:val="left" w:pos="14656"/>
-        </w:tabs>
-        <w:spacing w:after="0" w:line="240" w:lineRule="auto"/>
-        <w:rPr>
-          <w:rFonts w:ascii="Courier New" w:eastAsia="Times New Roman" w:hAnsi="Courier New" w:cs="Courier New"/>
-          <w:sz w:val="20"/>
-          <w:szCs w:val="20"/>
-          <w:lang w:eastAsia="en-IN"/>
-        </w:rPr>
-      </w:pPr>
-      <w:r>
-        <w:rPr>
-          <w:rFonts w:ascii="Courier New" w:eastAsia="Times New Roman" w:hAnsi="Courier New" w:cs="Courier New"/>
-          <w:sz w:val="20"/>
-          <w:szCs w:val="20"/>
-          <w:lang w:eastAsia="en-IN"/>
-        </w:rPr>
-        <w:t xml:space="preserve">pal &lt;- </w:t>
-      </w:r>
-      <w:proofErr w:type="gramStart"/>
-      <w:r>
-        <w:rPr>
-          <w:rFonts w:ascii="Courier New" w:eastAsia="Times New Roman" w:hAnsi="Courier New" w:cs="Courier New"/>
-          <w:sz w:val="20"/>
-          <w:szCs w:val="20"/>
-          <w:lang w:eastAsia="en-IN"/>
-        </w:rPr>
-        <w:t>c(</w:t>
-      </w:r>
-      <w:proofErr w:type="gramEnd"/>
-      <w:r>
-        <w:rPr>
-          <w:rFonts w:ascii="Courier New" w:eastAsia="Times New Roman" w:hAnsi="Courier New" w:cs="Courier New"/>
-          <w:sz w:val="20"/>
-          <w:szCs w:val="20"/>
-          <w:lang w:eastAsia="en-IN"/>
-        </w:rPr>
-        <w:t>'#395f81', '</w:t>
-      </w:r>
-      <w:proofErr w:type="spellStart"/>
-      <w:r>
-        <w:rPr>
-          <w:rFonts w:ascii="Courier New" w:eastAsia="Times New Roman" w:hAnsi="Courier New" w:cs="Courier New"/>
-          <w:sz w:val="20"/>
-          <w:szCs w:val="20"/>
-          <w:lang w:eastAsia="en-IN"/>
-        </w:rPr>
-        <w:t>gray</w:t>
-      </w:r>
-      <w:proofErr w:type="spellEnd"/>
-      <w:r>
-        <w:rPr>
-          <w:rFonts w:ascii="Courier New" w:eastAsia="Times New Roman" w:hAnsi="Courier New" w:cs="Courier New"/>
-          <w:sz w:val="20"/>
-          <w:szCs w:val="20"/>
-          <w:lang w:eastAsia="en-IN"/>
-        </w:rPr>
-        <w:t>', '#9e5055')</w:t>
-      </w:r>
-    </w:p>
-    <w:p>
-      <w:pPr>
-        <w:tabs>
-          <w:tab w:val="left" w:pos="916"/>
-          <w:tab w:val="left" w:pos="1832"/>
-          <w:tab w:val="left" w:pos="2748"/>
-          <w:tab w:val="left" w:pos="3664"/>
-          <w:tab w:val="left" w:pos="4580"/>
-          <w:tab w:val="left" w:pos="5496"/>
-          <w:tab w:val="left" w:pos="6412"/>
-          <w:tab w:val="left" w:pos="7328"/>
-          <w:tab w:val="left" w:pos="8244"/>
-          <w:tab w:val="left" w:pos="9160"/>
-          <w:tab w:val="left" w:pos="10076"/>
-          <w:tab w:val="left" w:pos="10992"/>
-          <w:tab w:val="left" w:pos="11908"/>
-          <w:tab w:val="left" w:pos="12824"/>
-          <w:tab w:val="left" w:pos="13740"/>
-          <w:tab w:val="left" w:pos="14656"/>
-        </w:tabs>
-        <w:spacing w:after="0" w:line="240" w:lineRule="auto"/>
-        <w:rPr>
-          <w:rFonts w:ascii="Courier New" w:eastAsia="Times New Roman" w:hAnsi="Courier New" w:cs="Courier New"/>
-          <w:sz w:val="20"/>
-          <w:szCs w:val="20"/>
-          <w:lang w:eastAsia="en-IN"/>
-        </w:rPr>
-      </w:pPr>
-      <w:r>
-        <w:rPr>
-          <w:rFonts w:ascii="Courier New" w:eastAsia="Times New Roman" w:hAnsi="Courier New" w:cs="Courier New"/>
-          <w:sz w:val="20"/>
-          <w:szCs w:val="20"/>
-          <w:lang w:eastAsia="en-IN"/>
-        </w:rPr>
-        <w:t xml:space="preserve">names(pal) &lt;- </w:t>
-      </w:r>
-      <w:proofErr w:type="gramStart"/>
-      <w:r>
-        <w:rPr>
-          <w:rFonts w:ascii="Courier New" w:eastAsia="Times New Roman" w:hAnsi="Courier New" w:cs="Courier New"/>
-          <w:sz w:val="20"/>
-          <w:szCs w:val="20"/>
-          <w:lang w:eastAsia="en-IN"/>
-        </w:rPr>
-        <w:t>c(</w:t>
-      </w:r>
-      <w:proofErr w:type="gramEnd"/>
-      <w:r>
-        <w:rPr>
-          <w:rFonts w:ascii="Courier New" w:eastAsia="Times New Roman" w:hAnsi="Courier New" w:cs="Courier New"/>
-          <w:sz w:val="20"/>
-          <w:szCs w:val="20"/>
-          <w:lang w:eastAsia="en-IN"/>
-        </w:rPr>
-        <w:t>'</w:t>
-      </w:r>
-      <w:proofErr w:type="spellStart"/>
-      <w:r>
-        <w:rPr>
-          <w:rFonts w:ascii="Courier New" w:eastAsia="Times New Roman" w:hAnsi="Courier New" w:cs="Courier New"/>
-          <w:sz w:val="20"/>
-          <w:szCs w:val="20"/>
-          <w:lang w:eastAsia="en-IN"/>
-        </w:rPr>
-        <w:t>LessFormal</w:t>
-      </w:r>
-      <w:proofErr w:type="spellEnd"/>
-      <w:r>
-        <w:rPr>
-          <w:rFonts w:ascii="Courier New" w:eastAsia="Times New Roman" w:hAnsi="Courier New" w:cs="Courier New"/>
-          <w:sz w:val="20"/>
-          <w:szCs w:val="20"/>
-          <w:lang w:eastAsia="en-IN"/>
-        </w:rPr>
-        <w:t>', 'Neutral', 'Formal')</w:t>
-      </w:r>
-    </w:p>
-    <w:p>
-      <w:pPr>
-        <w:tabs>
-          <w:tab w:val="left" w:pos="916"/>
-          <w:tab w:val="left" w:pos="1832"/>
-          <w:tab w:val="left" w:pos="2748"/>
-          <w:tab w:val="left" w:pos="3664"/>
-          <w:tab w:val="left" w:pos="4580"/>
-          <w:tab w:val="left" w:pos="5496"/>
-          <w:tab w:val="left" w:pos="6412"/>
-          <w:tab w:val="left" w:pos="7328"/>
-          <w:tab w:val="left" w:pos="8244"/>
-          <w:tab w:val="left" w:pos="9160"/>
-          <w:tab w:val="left" w:pos="10076"/>
-          <w:tab w:val="left" w:pos="10992"/>
-          <w:tab w:val="left" w:pos="11908"/>
-          <w:tab w:val="left" w:pos="12824"/>
-          <w:tab w:val="left" w:pos="13740"/>
-          <w:tab w:val="left" w:pos="14656"/>
-        </w:tabs>
-        <w:spacing w:after="0" w:line="240" w:lineRule="auto"/>
-        <w:rPr>
-          <w:rFonts w:ascii="Courier New" w:eastAsia="Times New Roman" w:hAnsi="Courier New" w:cs="Courier New"/>
-          <w:sz w:val="20"/>
-          <w:szCs w:val="20"/>
-          <w:lang w:eastAsia="en-IN"/>
-        </w:rPr>
-      </w:pPr>
-    </w:p>
-    <w:p>
-      <w:pPr>
-        <w:tabs>
-          <w:tab w:val="left" w:pos="916"/>
-          <w:tab w:val="left" w:pos="1832"/>
-          <w:tab w:val="left" w:pos="2748"/>
-          <w:tab w:val="left" w:pos="3664"/>
-          <w:tab w:val="left" w:pos="4580"/>
-          <w:tab w:val="left" w:pos="5496"/>
-          <w:tab w:val="left" w:pos="6412"/>
-          <w:tab w:val="left" w:pos="7328"/>
-          <w:tab w:val="left" w:pos="8244"/>
-          <w:tab w:val="left" w:pos="9160"/>
-          <w:tab w:val="left" w:pos="10076"/>
-          <w:tab w:val="left" w:pos="10992"/>
-          <w:tab w:val="left" w:pos="11908"/>
-          <w:tab w:val="left" w:pos="12824"/>
-          <w:tab w:val="left" w:pos="13740"/>
-          <w:tab w:val="left" w:pos="14656"/>
-        </w:tabs>
-        <w:spacing w:after="0" w:line="240" w:lineRule="auto"/>
-        <w:rPr>
-          <w:rFonts w:ascii="Courier New" w:eastAsia="Times New Roman" w:hAnsi="Courier New" w:cs="Courier New"/>
-          <w:sz w:val="20"/>
-          <w:szCs w:val="20"/>
-          <w:lang w:eastAsia="en-IN"/>
-        </w:rPr>
-      </w:pPr>
-      <w:r>
-        <w:rPr>
-          <w:rFonts w:ascii="Courier New" w:eastAsia="Times New Roman" w:hAnsi="Courier New" w:cs="Courier New"/>
-          <w:sz w:val="20"/>
-          <w:szCs w:val="20"/>
-          <w:lang w:eastAsia="en-IN"/>
-        </w:rPr>
         <w:t>wide %&gt;%</w:t>
       </w:r>
     </w:p>
@@ -18237,7 +17972,6 @@
           <w:szCs w:val="20"/>
           <w:lang w:eastAsia="en-IN"/>
         </w:rPr>
-        <w:lastRenderedPageBreak/>
         <w:drawing>
           <wp:inline distT="0" distB="0" distL="0" distR="0" wp14:anchorId="2B1254F2" wp14:editId="795189EC">
             <wp:extent cx="4290060" cy="3360420"/>
@@ -18256,7 +17990,7 @@
                     </pic:cNvPicPr>
                   </pic:nvPicPr>
                   <pic:blipFill>
-                    <a:blip r:embed="rId22">
+                    <a:blip r:embed="rId11">
                       <a:extLst>
                         <a:ext uri="{28A0092B-C50C-407E-A947-70E740481C1C}">
                           <a14:useLocalDpi xmlns:a14="http://schemas.microsoft.com/office/drawing/2010/main" val="0"/>
@@ -18595,6 +18329,7 @@
           <w:szCs w:val="20"/>
           <w:lang w:eastAsia="en-IN"/>
         </w:rPr>
+        <w:lastRenderedPageBreak/>
         <w:t xml:space="preserve">  </w:t>
       </w:r>
       <w:proofErr w:type="gramStart"/>
@@ -18733,7 +18468,7 @@
         </w:rPr>
         <w:t xml:space="preserve">., </w:t>
       </w:r>
-      <w:hyperlink r:id="rId23" w:tgtFrame="_blank" w:history="1">
+      <w:hyperlink r:id="rId12" w:tgtFrame="_blank" w:history="1">
         <w:r>
           <w:rPr>
             <w:rFonts w:ascii="Courier New" w:eastAsia="Times New Roman" w:hAnsi="Courier New" w:cs="Courier New"/>
@@ -19704,7 +19439,6 @@
           <w:szCs w:val="20"/>
           <w:lang w:eastAsia="en-IN"/>
         </w:rPr>
-        <w:lastRenderedPageBreak/>
         <w:t xml:space="preserve">  </w:t>
       </w:r>
       <w:proofErr w:type="spellStart"/>
@@ -20416,6 +20150,7 @@
           <w:szCs w:val="20"/>
           <w:lang w:eastAsia="en-IN"/>
         </w:rPr>
+        <w:lastRenderedPageBreak/>
         <w:drawing>
           <wp:inline distT="0" distB="0" distL="0" distR="0" wp14:anchorId="482523E9" wp14:editId="53DF812D">
             <wp:extent cx="4290060" cy="4290060"/>
@@ -20434,7 +20169,7 @@
                     </pic:cNvPicPr>
                   </pic:nvPicPr>
                   <pic:blipFill>
-                    <a:blip r:embed="rId24">
+                    <a:blip r:embed="rId13">
                       <a:extLst>
                         <a:ext uri="{28A0092B-C50C-407E-A947-70E740481C1C}">
                           <a14:useLocalDpi xmlns:a14="http://schemas.microsoft.com/office/drawing/2010/main" val="0"/>
@@ -21080,7 +20815,6 @@
           <w:szCs w:val="20"/>
           <w:lang w:eastAsia="en-IN"/>
         </w:rPr>
-        <w:lastRenderedPageBreak/>
         <w:t>The density plot below</w:t>
       </w:r>
       <w:r>
@@ -21551,6 +21285,7 @@
           <w:szCs w:val="20"/>
           <w:lang w:eastAsia="en-IN"/>
         </w:rPr>
+        <w:lastRenderedPageBreak/>
         <w:t xml:space="preserve">               </w:t>
       </w:r>
       <w:proofErr w:type="spellStart"/>
@@ -21759,7 +21494,7 @@
                     </pic:cNvPicPr>
                   </pic:nvPicPr>
                   <pic:blipFill>
-                    <a:blip r:embed="rId25">
+                    <a:blip r:embed="rId14">
                       <a:extLst>
                         <a:ext uri="{28A0092B-C50C-407E-A947-70E740481C1C}">
                           <a14:useLocalDpi xmlns:a14="http://schemas.microsoft.com/office/drawing/2010/main" val="0"/>
@@ -22641,7 +22376,6 @@
           <w:szCs w:val="20"/>
           <w:lang w:eastAsia="en-IN"/>
         </w:rPr>
-        <w:lastRenderedPageBreak/>
         <w:t>Last question, then: to what extent does a congressional district’s collective support for 45 (per 2016 Trump margins) influence the rate at which House Reps reference 45 on Twitter?</w:t>
       </w:r>
     </w:p>
@@ -22731,6 +22465,7 @@
           <w:szCs w:val="20"/>
           <w:lang w:eastAsia="en-IN"/>
         </w:rPr>
+        <w:lastRenderedPageBreak/>
         <w:t xml:space="preserve">wide2 %&gt;%  </w:t>
       </w:r>
     </w:p>
@@ -24041,7 +23776,6 @@
           <w:szCs w:val="20"/>
           <w:lang w:eastAsia="en-IN"/>
         </w:rPr>
-        <w:lastRenderedPageBreak/>
         <w:drawing>
           <wp:inline distT="0" distB="0" distL="0" distR="0" wp14:anchorId="23DF546F" wp14:editId="49B6F2FA">
             <wp:extent cx="4290060" cy="4290060"/>
@@ -24060,7 +23794,7 @@
                     </pic:cNvPicPr>
                   </pic:nvPicPr>
                   <pic:blipFill>
-                    <a:blip r:embed="rId26">
+                    <a:blip r:embed="rId15">
                       <a:extLst>
                         <a:ext uri="{28A0092B-C50C-407E-A947-70E740481C1C}">
                           <a14:useLocalDpi xmlns:a14="http://schemas.microsoft.com/office/drawing/2010/main" val="0"/>
@@ -24221,7 +23955,17 @@
           <w:szCs w:val="20"/>
           <w:lang w:eastAsia="en-IN"/>
         </w:rPr>
-        <w:t xml:space="preserve"> of 45-reference on Twitter in the 116th House. Simple methods (that could certainly be tightened up some) &amp; intuitive results that align quite well with </w:t>
+        <w:t xml:space="preserve"> of 45-reference on Twitter in the 116th House. Simple methods (that could certainly be tightened up some) &amp; intuitive results </w:t>
+      </w:r>
+      <w:r>
+        <w:rPr>
+          <w:rFonts w:ascii="Times New Roman" w:eastAsia="Times New Roman" w:hAnsi="Times New Roman" w:cs="Times New Roman"/>
+          <w:sz w:val="20"/>
+          <w:szCs w:val="20"/>
+          <w:lang w:eastAsia="en-IN"/>
+        </w:rPr>
+        <w:lastRenderedPageBreak/>
+        <w:t xml:space="preserve">that align quite well with </w:t>
       </w:r>
       <w:proofErr w:type="spellStart"/>
       <w:r>
@@ -24454,7 +24198,7 @@
 </file>
 
 <file path=word/numbering.xml><?xml version="1.0" encoding="utf-8"?>
-<w:numbering xmlns:wpc="http://schemas.microsoft.com/office/word/2010/wordprocessingCanvas" xmlns:cx="http://schemas.microsoft.com/office/drawing/2014/chartex" xmlns:cx1="http://schemas.microsoft.com/office/drawing/2015/9/8/chartex" xmlns:cx2="http://schemas.microsoft.com/office/drawing/2015/10/21/chartex" xmlns:cx3="http://schemas.microsoft.com/office/drawing/2016/5/9/chartex" xmlns:cx4="http://schemas.microsoft.com/office/drawing/2016/5/10/chartex" xmlns:cx5="http://schemas.microsoft.com/office/drawing/2016/5/11/chartex" xmlns:cx6="http://schemas.microsoft.com/office/drawing/2016/5/12/chartex" xmlns:cx7="http://schemas.microsoft.com/office/drawing/2016/5/13/chartex" xmlns:cx8="http://schemas.microsoft.com/office/drawing/2016/5/14/chartex" xmlns:mc="http://schemas.openxmlformats.org/markup-compatibility/2006" xmlns:aink="http://schemas.microsoft.com/office/drawing/2016/ink" xmlns:am3d="http://schemas.microsoft.com/office/drawing/2017/model3d" xmlns:o="urn:schemas-microsoft-com:office:office" xmlns:r="http://schemas.openxmlformats.org/officeDocument/2006/relationships" xmlns:m="http://schemas.openxmlformats.org/officeDocument/2006/math" xmlns:v="urn:schemas-microsoft-com:vml" xmlns:wp14="http://schemas.microsoft.com/office/word/2010/wordprocessingDrawing" xmlns:wp="http://schemas.openxmlformats.org/drawingml/2006/wordprocessingDrawing" xmlns:w10="urn:schemas-microsoft-com:office:word" xmlns:w="http://schemas.openxmlformats.org/wordprocessingml/2006/main" xmlns:w14="http://schemas.microsoft.com/office/word/2010/wordml" xmlns:w15="http://schemas.microsoft.com/office/word/2012/wordml" xmlns:w16cex="http://schemas.microsoft.com/office/word/2018/wordml/cex" xmlns:w16cid="http://schemas.microsoft.com/office/word/2016/wordml/cid" xmlns:w16="http://schemas.microsoft.com/office/word/2018/wordml" xmlns:w16sdtdh="http://schemas.microsoft.com/office/word/2020/wordml/sdtdatahash" xmlns:w16se="http://schemas.microsoft.com/office/word/2015/wordml/symex" xmlns:wpg="http://schemas.microsoft.com/office/word/2010/wordprocessingGroup" xmlns:wpi="http://schemas.microsoft.com/office/word/2010/wordprocessingInk" xmlns:wne="http://schemas.microsoft.com/office/word/2006/wordml" xmlns:wps="http://schemas.microsoft.com/office/word/2010/wordprocessingShape" mc:Ignorable="w14 w15 w16se w16cid w16 w16cex w16sdtdh wp14">
+<w:numbering xmlns:wpc="http://schemas.microsoft.com/office/word/2010/wordprocessingCanvas" xmlns:cx="http://schemas.microsoft.com/office/drawing/2014/chartex" xmlns:cx1="http://schemas.microsoft.com/office/drawing/2015/9/8/chartex" xmlns:cx2="http://schemas.microsoft.com/office/drawing/2015/10/21/chartex" xmlns:cx3="http://schemas.microsoft.com/office/drawing/2016/5/9/chartex" xmlns:cx4="http://schemas.microsoft.com/office/drawing/2016/5/10/chartex" xmlns:cx5="http://schemas.microsoft.com/office/drawing/2016/5/11/chartex" xmlns:cx6="http://schemas.microsoft.com/office/drawing/2016/5/12/chartex" xmlns:cx7="http://schemas.microsoft.com/office/drawing/2016/5/13/chartex" xmlns:cx8="http://schemas.microsoft.com/office/drawing/2016/5/14/chartex" xmlns:mc="http://schemas.openxmlformats.org/markup-compatibility/2006" xmlns:aink="http://schemas.microsoft.com/office/drawing/2016/ink" xmlns:am3d="http://schemas.microsoft.com/office/drawing/2017/model3d" xmlns:o="urn:schemas-microsoft-com:office:office" xmlns:oel="http://schemas.microsoft.com/office/2019/extlst" xmlns:r="http://schemas.openxmlformats.org/officeDocument/2006/relationships" xmlns:m="http://schemas.openxmlformats.org/officeDocument/2006/math" xmlns:v="urn:schemas-microsoft-com:vml" xmlns:wp14="http://schemas.microsoft.com/office/word/2010/wordprocessingDrawing" xmlns:wp="http://schemas.openxmlformats.org/drawingml/2006/wordprocessingDrawing" xmlns:w10="urn:schemas-microsoft-com:office:word" xmlns:w="http://schemas.openxmlformats.org/wordprocessingml/2006/main" xmlns:w14="http://schemas.microsoft.com/office/word/2010/wordml" xmlns:w15="http://schemas.microsoft.com/office/word/2012/wordml" xmlns:w16cex="http://schemas.microsoft.com/office/word/2018/wordml/cex" xmlns:w16cid="http://schemas.microsoft.com/office/word/2016/wordml/cid" xmlns:w16="http://schemas.microsoft.com/office/word/2018/wordml" xmlns:w16sdtdh="http://schemas.microsoft.com/office/word/2020/wordml/sdtdatahash" xmlns:w16se="http://schemas.microsoft.com/office/word/2015/wordml/symex" xmlns:wpg="http://schemas.microsoft.com/office/word/2010/wordprocessingGroup" xmlns:wpi="http://schemas.microsoft.com/office/word/2010/wordprocessingInk" xmlns:wne="http://schemas.microsoft.com/office/word/2006/wordml" xmlns:wps="http://schemas.microsoft.com/office/word/2010/wordprocessingShape" mc:Ignorable="w14 w15 w16se w16cid w16 w16cex w16sdtdh wp14">
   <w:abstractNum w:abstractNumId="0" w15:restartNumberingAfterBreak="0">
     <w:nsid w:val="0DFE0606"/>
     <w:multiLevelType w:val="multilevel"/>
@@ -24943,16 +24687,16 @@
       </w:pPr>
     </w:lvl>
   </w:abstractNum>
-  <w:num w:numId="1">
+  <w:num w:numId="1" w16cid:durableId="1033267951">
     <w:abstractNumId w:val="0"/>
   </w:num>
-  <w:num w:numId="2">
+  <w:num w:numId="2" w16cid:durableId="916669854">
     <w:abstractNumId w:val="2"/>
   </w:num>
-  <w:num w:numId="3">
+  <w:num w:numId="3" w16cid:durableId="1803189907">
     <w:abstractNumId w:val="3"/>
   </w:num>
-  <w:num w:numId="4">
+  <w:num w:numId="4" w16cid:durableId="1300841169">
     <w:abstractNumId w:val="1"/>
   </w:num>
 </w:numbering>
